--- a/lab2/lab2.docx
+++ b/lab2/lab2.docx
@@ -279,22 +279,25 @@
       </w:pPr>
       <w:r>
         <w:rPr>
+          <w:rFonts w:ascii="Times New Roman" w:hAnsi="Times New Roman" w:cs="Times New Roman"/>
           <w:noProof/>
+          <w:sz w:val="24"/>
+          <w:szCs w:val="24"/>
           <w:lang w:eastAsia="ru-RU"/>
         </w:rPr>
         <w:drawing>
-          <wp:anchor distT="0" distB="0" distL="114300" distR="114300" simplePos="0" relativeHeight="251658240" behindDoc="0" locked="0" layoutInCell="1" allowOverlap="1">
+          <wp:anchor distT="0" distB="0" distL="114300" distR="114300" simplePos="0" relativeHeight="251661312" behindDoc="0" locked="0" layoutInCell="1" allowOverlap="1" wp14:anchorId="00DBD8CE" wp14:editId="0D191268">
             <wp:simplePos x="0" y="0"/>
             <wp:positionH relativeFrom="column">
-              <wp:posOffset>4512310</wp:posOffset>
+              <wp:posOffset>4364355</wp:posOffset>
             </wp:positionH>
             <wp:positionV relativeFrom="paragraph">
-              <wp:posOffset>423545</wp:posOffset>
+              <wp:posOffset>153670</wp:posOffset>
             </wp:positionV>
-            <wp:extent cx="641350" cy="1303655"/>
-            <wp:effectExtent l="0" t="7303" r="0" b="0"/>
+            <wp:extent cx="641350" cy="1569720"/>
+            <wp:effectExtent l="0" t="6985" r="0" b="0"/>
             <wp:wrapTopAndBottom/>
-            <wp:docPr id="7" name="Рисунок 4" descr="C:\Users\toha_\AppData\Local\Microsoft\Windows\INetCache\Content.Word\FdfGQa2pThc.jpg"/>
+            <wp:docPr id="2" name="Рисунок 2" descr="C:\Users\toha_\AppData\Local\Microsoft\Windows\INetCache\Content.Word\FdfGQa2pThc — копия.jpg"/>
             <wp:cNvGraphicFramePr>
               <a:graphicFrameLocks xmlns:a="http://schemas.openxmlformats.org/drawingml/2006/main" noChangeAspect="1"/>
             </wp:cNvGraphicFramePr>
@@ -302,7 +305,7 @@
               <a:graphicData uri="http://schemas.openxmlformats.org/drawingml/2006/picture">
                 <pic:pic xmlns:pic="http://schemas.openxmlformats.org/drawingml/2006/picture">
                   <pic:nvPicPr>
-                    <pic:cNvPr id="0" name="Picture 4" descr="C:\Users\toha_\AppData\Local\Microsoft\Windows\INetCache\Content.Word\FdfGQa2pThc.jpg"/>
+                    <pic:cNvPr id="0" name="Picture 4" descr="C:\Users\toha_\AppData\Local\Microsoft\Windows\INetCache\Content.Word\FdfGQa2pThc — копия.jpg"/>
                     <pic:cNvPicPr>
                       <a:picLocks noChangeAspect="1" noChangeArrowheads="1"/>
                     </pic:cNvPicPr>
@@ -315,15 +318,15 @@
                         </a:ext>
                       </a:extLst>
                     </a:blip>
-                    <a:srcRect t="17725"/>
+                    <a:srcRect/>
                     <a:stretch>
                       <a:fillRect/>
                     </a:stretch>
                   </pic:blipFill>
                   <pic:spPr bwMode="auto">
-                    <a:xfrm rot="-5400000">
+                    <a:xfrm rot="16200000">
                       <a:off x="0" y="0"/>
-                      <a:ext cx="641350" cy="1303655"/>
+                      <a:ext cx="641350" cy="1569720"/>
                     </a:xfrm>
                     <a:prstGeom prst="rect">
                       <a:avLst/>
@@ -332,7 +335,6 @@
                     <a:ln>
                       <a:noFill/>
                     </a:ln>
-                    <a:effectLst/>
                   </pic:spPr>
                 </pic:pic>
               </a:graphicData>
@@ -504,6 +506,8 @@
           <w:szCs w:val="32"/>
         </w:rPr>
       </w:pPr>
+      <w:bookmarkStart w:id="0" w:name="_GoBack"/>
+      <w:bookmarkEnd w:id="0"/>
     </w:p>
     <w:p>
       <w:pPr>
@@ -769,7 +773,6 @@
           <w:rFonts w:ascii="Times New Roman" w:hAnsi="Times New Roman" w:cs="Times New Roman"/>
           <w:sz w:val="28"/>
           <w:szCs w:val="28"/>
-          <w:lang w:val="en-US"/>
         </w:rPr>
       </w:pPr>
       <w:r>
@@ -815,7 +818,6 @@
           <w:rFonts w:ascii="Times New Roman" w:hAnsi="Times New Roman" w:cs="Times New Roman"/>
           <w:sz w:val="28"/>
           <w:szCs w:val="28"/>
-          <w:lang w:val="en-US"/>
         </w:rPr>
         <w:t>-</w:t>
       </w:r>
@@ -832,7 +834,6 @@
           <w:rFonts w:ascii="Times New Roman" w:hAnsi="Times New Roman" w:cs="Times New Roman"/>
           <w:sz w:val="28"/>
           <w:szCs w:val="28"/>
-          <w:lang w:val="en-US"/>
         </w:rPr>
         <w:t>:</w:t>
       </w:r>
@@ -840,9 +841,6 @@
     <w:p>
       <w:pPr>
         <w:spacing w:after="200" w:line="276" w:lineRule="auto"/>
-        <w:rPr>
-          <w:lang w:val="en-US"/>
-        </w:rPr>
       </w:pPr>
       <w:r>
         <w:rPr>
@@ -857,7 +855,6 @@
           <w:rFonts w:ascii="Times New Roman" w:hAnsi="Times New Roman" w:cs="Times New Roman"/>
           <w:sz w:val="28"/>
           <w:szCs w:val="28"/>
-          <w:lang w:val="en-US"/>
         </w:rPr>
         <w:t xml:space="preserve"> </w:t>
       </w:r>
@@ -874,14 +871,10 @@
           <w:rFonts w:ascii="Times New Roman" w:hAnsi="Times New Roman" w:cs="Times New Roman"/>
           <w:sz w:val="28"/>
           <w:szCs w:val="28"/>
-          <w:lang w:val="en-US"/>
         </w:rPr>
         <w:t>:</w:t>
       </w:r>
       <w:r>
-        <w:rPr>
-          <w:lang w:val="en-US"/>
-        </w:rPr>
         <w:t xml:space="preserve"> </w:t>
       </w:r>
     </w:p>
@@ -1393,7 +1386,27 @@
           <w:szCs w:val="24"/>
           <w:lang w:val="en-US"/>
         </w:rPr>
-        <w:t xml:space="preserve">     {</w:t>
+        <w:t xml:space="preserve">     </w:t>
+      </w:r>
+      <w:proofErr w:type="gramStart"/>
+      <w:r>
+        <w:rPr>
+          <w:rFonts w:ascii="Times New Roman" w:hAnsi="Times New Roman" w:cs="Times New Roman"/>
+          <w:sz w:val="24"/>
+          <w:szCs w:val="24"/>
+          <w:lang w:val="en-US"/>
+        </w:rPr>
+        <w:t>{ String</w:t>
+      </w:r>
+      <w:proofErr w:type="gramEnd"/>
+      <w:r>
+        <w:rPr>
+          <w:rFonts w:ascii="Times New Roman" w:hAnsi="Times New Roman" w:cs="Times New Roman"/>
+          <w:sz w:val="24"/>
+          <w:szCs w:val="24"/>
+          <w:lang w:val="en-US"/>
+        </w:rPr>
+        <w:t xml:space="preserve"> p = "";</w:t>
       </w:r>
     </w:p>
     <w:p>
@@ -1413,7 +1426,127 @@
           <w:szCs w:val="24"/>
           <w:lang w:val="en-US"/>
         </w:rPr>
-        <w:t xml:space="preserve">        String p = "";</w:t>
+        <w:t xml:space="preserve">        </w:t>
+      </w:r>
+      <w:proofErr w:type="gramStart"/>
+      <w:r>
+        <w:rPr>
+          <w:rFonts w:ascii="Times New Roman" w:hAnsi="Times New Roman" w:cs="Times New Roman"/>
+          <w:sz w:val="24"/>
+          <w:szCs w:val="24"/>
+          <w:lang w:val="en-US"/>
+        </w:rPr>
+        <w:t>for</w:t>
+      </w:r>
+      <w:proofErr w:type="gramEnd"/>
+      <w:r>
+        <w:rPr>
+          <w:rFonts w:ascii="Times New Roman" w:hAnsi="Times New Roman" w:cs="Times New Roman"/>
+          <w:sz w:val="24"/>
+          <w:szCs w:val="24"/>
+          <w:lang w:val="en-US"/>
+        </w:rPr>
+        <w:t xml:space="preserve"> (</w:t>
+      </w:r>
+      <w:proofErr w:type="spellStart"/>
+      <w:r>
+        <w:rPr>
+          <w:rFonts w:ascii="Times New Roman" w:hAnsi="Times New Roman" w:cs="Times New Roman"/>
+          <w:sz w:val="24"/>
+          <w:szCs w:val="24"/>
+          <w:lang w:val="en-US"/>
+        </w:rPr>
+        <w:t>int</w:t>
+      </w:r>
+      <w:proofErr w:type="spellEnd"/>
+      <w:r>
+        <w:rPr>
+          <w:rFonts w:ascii="Times New Roman" w:hAnsi="Times New Roman" w:cs="Times New Roman"/>
+          <w:sz w:val="24"/>
+          <w:szCs w:val="24"/>
+          <w:lang w:val="en-US"/>
+        </w:rPr>
+        <w:t xml:space="preserve"> </w:t>
+      </w:r>
+      <w:proofErr w:type="spellStart"/>
+      <w:r>
+        <w:rPr>
+          <w:rFonts w:ascii="Times New Roman" w:hAnsi="Times New Roman" w:cs="Times New Roman"/>
+          <w:sz w:val="24"/>
+          <w:szCs w:val="24"/>
+          <w:lang w:val="en-US"/>
+        </w:rPr>
+        <w:t>i</w:t>
+      </w:r>
+      <w:proofErr w:type="spellEnd"/>
+      <w:r>
+        <w:rPr>
+          <w:rFonts w:ascii="Times New Roman" w:hAnsi="Times New Roman" w:cs="Times New Roman"/>
+          <w:sz w:val="24"/>
+          <w:szCs w:val="24"/>
+          <w:lang w:val="en-US"/>
+        </w:rPr>
+        <w:t xml:space="preserve"> = 0; </w:t>
+      </w:r>
+      <w:proofErr w:type="spellStart"/>
+      <w:r>
+        <w:rPr>
+          <w:rFonts w:ascii="Times New Roman" w:hAnsi="Times New Roman" w:cs="Times New Roman"/>
+          <w:sz w:val="24"/>
+          <w:szCs w:val="24"/>
+          <w:lang w:val="en-US"/>
+        </w:rPr>
+        <w:t>i</w:t>
+      </w:r>
+      <w:proofErr w:type="spellEnd"/>
+      <w:r>
+        <w:rPr>
+          <w:rFonts w:ascii="Times New Roman" w:hAnsi="Times New Roman" w:cs="Times New Roman"/>
+          <w:sz w:val="24"/>
+          <w:szCs w:val="24"/>
+          <w:lang w:val="en-US"/>
+        </w:rPr>
+        <w:t xml:space="preserve"> &lt; </w:t>
+      </w:r>
+      <w:proofErr w:type="spellStart"/>
+      <w:r>
+        <w:rPr>
+          <w:rFonts w:ascii="Times New Roman" w:hAnsi="Times New Roman" w:cs="Times New Roman"/>
+          <w:sz w:val="24"/>
+          <w:szCs w:val="24"/>
+          <w:lang w:val="en-US"/>
+        </w:rPr>
+        <w:t>s.length</w:t>
+      </w:r>
+      <w:proofErr w:type="spellEnd"/>
+      <w:r>
+        <w:rPr>
+          <w:rFonts w:ascii="Times New Roman" w:hAnsi="Times New Roman" w:cs="Times New Roman"/>
+          <w:sz w:val="24"/>
+          <w:szCs w:val="24"/>
+          <w:lang w:val="en-US"/>
+        </w:rPr>
+        <w:t xml:space="preserve">(); </w:t>
+      </w:r>
+      <w:proofErr w:type="spellStart"/>
+      <w:r>
+        <w:rPr>
+          <w:rFonts w:ascii="Times New Roman" w:hAnsi="Times New Roman" w:cs="Times New Roman"/>
+          <w:sz w:val="24"/>
+          <w:szCs w:val="24"/>
+          <w:lang w:val="en-US"/>
+        </w:rPr>
+        <w:t>i</w:t>
+      </w:r>
+      <w:proofErr w:type="spellEnd"/>
+      <w:r>
+        <w:rPr>
+          <w:rFonts w:ascii="Times New Roman" w:hAnsi="Times New Roman" w:cs="Times New Roman"/>
+          <w:sz w:val="24"/>
+          <w:szCs w:val="24"/>
+          <w:lang w:val="en-US"/>
+        </w:rPr>
+        <w:t>++)</w:t>
       </w:r>
     </w:p>
     <w:p>
@@ -1433,147 +1566,6 @@
           <w:szCs w:val="24"/>
           <w:lang w:val="en-US"/>
         </w:rPr>
-        <w:t xml:space="preserve">        </w:t>
-      </w:r>
-      <w:proofErr w:type="gramStart"/>
-      <w:r>
-        <w:rPr>
-          <w:rFonts w:ascii="Times New Roman" w:hAnsi="Times New Roman" w:cs="Times New Roman"/>
-          <w:sz w:val="24"/>
-          <w:szCs w:val="24"/>
-          <w:lang w:val="en-US"/>
-        </w:rPr>
-        <w:t>for</w:t>
-      </w:r>
-      <w:proofErr w:type="gramEnd"/>
-      <w:r>
-        <w:rPr>
-          <w:rFonts w:ascii="Times New Roman" w:hAnsi="Times New Roman" w:cs="Times New Roman"/>
-          <w:sz w:val="24"/>
-          <w:szCs w:val="24"/>
-          <w:lang w:val="en-US"/>
-        </w:rPr>
-        <w:t xml:space="preserve"> (</w:t>
-      </w:r>
-      <w:proofErr w:type="spellStart"/>
-      <w:r>
-        <w:rPr>
-          <w:rFonts w:ascii="Times New Roman" w:hAnsi="Times New Roman" w:cs="Times New Roman"/>
-          <w:sz w:val="24"/>
-          <w:szCs w:val="24"/>
-          <w:lang w:val="en-US"/>
-        </w:rPr>
-        <w:t>int</w:t>
-      </w:r>
-      <w:proofErr w:type="spellEnd"/>
-      <w:r>
-        <w:rPr>
-          <w:rFonts w:ascii="Times New Roman" w:hAnsi="Times New Roman" w:cs="Times New Roman"/>
-          <w:sz w:val="24"/>
-          <w:szCs w:val="24"/>
-          <w:lang w:val="en-US"/>
-        </w:rPr>
-        <w:t xml:space="preserve"> </w:t>
-      </w:r>
-      <w:proofErr w:type="spellStart"/>
-      <w:r>
-        <w:rPr>
-          <w:rFonts w:ascii="Times New Roman" w:hAnsi="Times New Roman" w:cs="Times New Roman"/>
-          <w:sz w:val="24"/>
-          <w:szCs w:val="24"/>
-          <w:lang w:val="en-US"/>
-        </w:rPr>
-        <w:t>i</w:t>
-      </w:r>
-      <w:proofErr w:type="spellEnd"/>
-      <w:r>
-        <w:rPr>
-          <w:rFonts w:ascii="Times New Roman" w:hAnsi="Times New Roman" w:cs="Times New Roman"/>
-          <w:sz w:val="24"/>
-          <w:szCs w:val="24"/>
-          <w:lang w:val="en-US"/>
-        </w:rPr>
-        <w:t xml:space="preserve"> = 0; </w:t>
-      </w:r>
-      <w:proofErr w:type="spellStart"/>
-      <w:r>
-        <w:rPr>
-          <w:rFonts w:ascii="Times New Roman" w:hAnsi="Times New Roman" w:cs="Times New Roman"/>
-          <w:sz w:val="24"/>
-          <w:szCs w:val="24"/>
-          <w:lang w:val="en-US"/>
-        </w:rPr>
-        <w:t>i</w:t>
-      </w:r>
-      <w:proofErr w:type="spellEnd"/>
-      <w:r>
-        <w:rPr>
-          <w:rFonts w:ascii="Times New Roman" w:hAnsi="Times New Roman" w:cs="Times New Roman"/>
-          <w:sz w:val="24"/>
-          <w:szCs w:val="24"/>
-          <w:lang w:val="en-US"/>
-        </w:rPr>
-        <w:t xml:space="preserve"> &lt; </w:t>
-      </w:r>
-      <w:proofErr w:type="spellStart"/>
-      <w:r>
-        <w:rPr>
-          <w:rFonts w:ascii="Times New Roman" w:hAnsi="Times New Roman" w:cs="Times New Roman"/>
-          <w:sz w:val="24"/>
-          <w:szCs w:val="24"/>
-          <w:lang w:val="en-US"/>
-        </w:rPr>
-        <w:t>s.length</w:t>
-      </w:r>
-      <w:proofErr w:type="spellEnd"/>
-      <w:r>
-        <w:rPr>
-          <w:rFonts w:ascii="Times New Roman" w:hAnsi="Times New Roman" w:cs="Times New Roman"/>
-          <w:sz w:val="24"/>
-          <w:szCs w:val="24"/>
-          <w:lang w:val="en-US"/>
-        </w:rPr>
-        <w:t xml:space="preserve">(); </w:t>
-      </w:r>
-      <w:proofErr w:type="spellStart"/>
-      <w:r>
-        <w:rPr>
-          <w:rFonts w:ascii="Times New Roman" w:hAnsi="Times New Roman" w:cs="Times New Roman"/>
-          <w:sz w:val="24"/>
-          <w:szCs w:val="24"/>
-          <w:lang w:val="en-US"/>
-        </w:rPr>
-        <w:t>i</w:t>
-      </w:r>
-      <w:proofErr w:type="spellEnd"/>
-      <w:r>
-        <w:rPr>
-          <w:rFonts w:ascii="Times New Roman" w:hAnsi="Times New Roman" w:cs="Times New Roman"/>
-          <w:sz w:val="24"/>
-          <w:szCs w:val="24"/>
-          <w:lang w:val="en-US"/>
-        </w:rPr>
-        <w:t>++)</w:t>
-      </w:r>
-    </w:p>
-    <w:p>
-      <w:pPr>
-        <w:spacing w:after="200" w:line="276" w:lineRule="auto"/>
-        <w:rPr>
-          <w:rFonts w:ascii="Times New Roman" w:hAnsi="Times New Roman" w:cs="Times New Roman"/>
-          <w:sz w:val="24"/>
-          <w:szCs w:val="24"/>
-          <w:lang w:val="en-US"/>
-        </w:rPr>
-      </w:pPr>
-      <w:r>
-        <w:rPr>
-          <w:rFonts w:ascii="Times New Roman" w:hAnsi="Times New Roman" w:cs="Times New Roman"/>
-          <w:sz w:val="24"/>
-          <w:szCs w:val="24"/>
-          <w:lang w:val="en-US"/>
-        </w:rPr>
-        <w:lastRenderedPageBreak/>
         <w:t xml:space="preserve">            {</w:t>
       </w:r>
       <w:r>
@@ -1645,6 +1637,7 @@
           <w:szCs w:val="24"/>
           <w:lang w:val="en-US"/>
         </w:rPr>
+        <w:lastRenderedPageBreak/>
         <w:t xml:space="preserve">            }</w:t>
       </w:r>
     </w:p>
@@ -1805,27 +1798,27 @@
           <w:szCs w:val="24"/>
           <w:lang w:val="en-US"/>
         </w:rPr>
-        <w:t xml:space="preserve">     {</w:t>
-      </w:r>
-    </w:p>
-    <w:p>
-      <w:pPr>
-        <w:spacing w:after="200" w:line="276" w:lineRule="auto"/>
-        <w:rPr>
-          <w:rFonts w:ascii="Times New Roman" w:hAnsi="Times New Roman" w:cs="Times New Roman"/>
-          <w:sz w:val="24"/>
-          <w:szCs w:val="24"/>
-          <w:lang w:val="en-US"/>
-        </w:rPr>
-      </w:pPr>
-      <w:r>
-        <w:rPr>
-          <w:rFonts w:ascii="Times New Roman" w:hAnsi="Times New Roman" w:cs="Times New Roman"/>
-          <w:sz w:val="24"/>
-          <w:szCs w:val="24"/>
-          <w:lang w:val="en-US"/>
-        </w:rPr>
-        <w:t xml:space="preserve">        String p=</w:t>
+        <w:t xml:space="preserve">     </w:t>
+      </w:r>
+      <w:proofErr w:type="gramStart"/>
+      <w:r>
+        <w:rPr>
+          <w:rFonts w:ascii="Times New Roman" w:hAnsi="Times New Roman" w:cs="Times New Roman"/>
+          <w:sz w:val="24"/>
+          <w:szCs w:val="24"/>
+          <w:lang w:val="en-US"/>
+        </w:rPr>
+        <w:t>{ String</w:t>
+      </w:r>
+      <w:proofErr w:type="gramEnd"/>
+      <w:r>
+        <w:rPr>
+          <w:rFonts w:ascii="Times New Roman" w:hAnsi="Times New Roman" w:cs="Times New Roman"/>
+          <w:sz w:val="24"/>
+          <w:szCs w:val="24"/>
+          <w:lang w:val="en-US"/>
+        </w:rPr>
+        <w:t xml:space="preserve"> p=</w:t>
       </w:r>
       <w:proofErr w:type="spellStart"/>
       <w:r>
@@ -2022,8 +2015,6 @@
         </w:rPr>
         <w:t xml:space="preserve"> </w:t>
       </w:r>
-      <w:bookmarkStart w:id="0" w:name="_GoBack"/>
-      <w:bookmarkEnd w:id="0"/>
     </w:p>
     <w:p>
       <w:pPr>
@@ -2033,23 +2024,14 @@
           <w:lang w:eastAsia="ru-RU"/>
         </w:rPr>
       </w:pPr>
-    </w:p>
-    <w:p>
-      <w:pPr>
-        <w:spacing w:after="200" w:line="276" w:lineRule="auto"/>
+      <w:r>
         <w:rPr>
           <w:noProof/>
           <w:lang w:eastAsia="ru-RU"/>
         </w:rPr>
-      </w:pPr>
-      <w:r>
-        <w:rPr>
-          <w:noProof/>
-          <w:lang w:eastAsia="ru-RU"/>
-        </w:rPr>
         <w:drawing>
           <wp:inline distT="0" distB="0" distL="0" distR="0" wp14:anchorId="485CD176" wp14:editId="7D9116AB">
-            <wp:extent cx="4681182" cy="2920708"/>
+            <wp:extent cx="4680585" cy="1323548"/>
             <wp:effectExtent l="0" t="0" r="5715" b="0"/>
             <wp:docPr id="1" name="Рисунок 1"/>
             <wp:cNvGraphicFramePr>
@@ -2064,13 +2046,13 @@
                   </pic:nvPicPr>
                   <pic:blipFill rotWithShape="1">
                     <a:blip r:embed="rId10"/>
-                    <a:srcRect l="46756" t="19786" r="13553" b="36165"/>
+                    <a:srcRect l="46756" t="43871" r="13553" b="36165"/>
                     <a:stretch/>
                   </pic:blipFill>
                   <pic:spPr bwMode="auto">
                     <a:xfrm>
                       <a:off x="0" y="0"/>
-                      <a:ext cx="4691896" cy="2927393"/>
+                      <a:ext cx="4691896" cy="1326746"/>
                     </a:xfrm>
                     <a:prstGeom prst="rect">
                       <a:avLst/>
@@ -2090,16 +2072,6 @@
           </wp:inline>
         </w:drawing>
       </w:r>
-    </w:p>
-    <w:p>
-      <w:pPr>
-        <w:spacing w:after="200" w:line="276" w:lineRule="auto"/>
-        <w:rPr>
-          <w:rFonts w:ascii="Times New Roman" w:hAnsi="Times New Roman" w:cs="Times New Roman"/>
-          <w:sz w:val="28"/>
-          <w:szCs w:val="28"/>
-        </w:rPr>
-      </w:pPr>
     </w:p>
     <w:p>
       <w:pPr>
@@ -3292,7 +3264,7 @@
 </file>
 
 <file path=customXml/itemProps1.xml><?xml version="1.0" encoding="utf-8"?>
-<ds:datastoreItem xmlns:ds="http://schemas.openxmlformats.org/officeDocument/2006/customXml" ds:itemID="{85A73DCC-FFFA-4CB9-AB0C-C40782881AC8}">
+<ds:datastoreItem xmlns:ds="http://schemas.openxmlformats.org/officeDocument/2006/customXml" ds:itemID="{43CFB25D-5A03-49E1-957E-A2AD3F70151E}">
   <ds:schemaRefs>
     <ds:schemaRef ds:uri="http://schemas.openxmlformats.org/officeDocument/2006/bibliography"/>
   </ds:schemaRefs>

--- a/lab2/lab2.docx
+++ b/lab2/lab2.docx
@@ -4,23 +4,20 @@
   <w:body>
     <w:p>
       <w:pPr>
-        <w:pStyle w:val="2"/>
         <w:jc w:val="center"/>
         <w:rPr>
           <w:rFonts w:ascii="Times New Roman" w:hAnsi="Times New Roman" w:cs="Times New Roman"/>
           <w:b/>
-          <w:color w:val="000000" w:themeColor="text1"/>
-          <w:sz w:val="32"/>
-          <w:szCs w:val="24"/>
+          <w:sz w:val="36"/>
+          <w:szCs w:val="36"/>
         </w:rPr>
       </w:pPr>
       <w:r>
         <w:rPr>
           <w:rFonts w:ascii="Times New Roman" w:hAnsi="Times New Roman" w:cs="Times New Roman"/>
           <w:b/>
-          <w:color w:val="000000" w:themeColor="text1"/>
-          <w:sz w:val="32"/>
-          <w:szCs w:val="24"/>
+          <w:sz w:val="36"/>
+          <w:szCs w:val="36"/>
         </w:rPr>
         <w:t>МОСКОВСКИЙ ТЕХНИЧЕСКИЙ УНИВЕРСИТЕТ СВЯЗИ И ИНФОРМАТИКИ</w:t>
       </w:r>
@@ -444,73 +441,65 @@
         </w:rPr>
         <w:t>01</w:t>
       </w:r>
-    </w:p>
-    <w:p>
-      <w:pPr>
-        <w:jc w:val="right"/>
-        <w:rPr>
-          <w:rFonts w:ascii="Times New Roman" w:hAnsi="Times New Roman" w:cs="Times New Roman"/>
-          <w:sz w:val="32"/>
-          <w:szCs w:val="32"/>
-        </w:rPr>
-      </w:pPr>
-      <w:r>
-        <w:rPr>
-          <w:rFonts w:ascii="Times New Roman" w:hAnsi="Times New Roman" w:cs="Times New Roman"/>
-          <w:sz w:val="32"/>
-          <w:szCs w:val="32"/>
-        </w:rPr>
-        <w:t>Проверил:</w:t>
-      </w:r>
-      <w:r>
-        <w:rPr>
-          <w:rFonts w:ascii="Times New Roman" w:hAnsi="Times New Roman" w:cs="Times New Roman"/>
-          <w:sz w:val="32"/>
-          <w:szCs w:val="32"/>
-        </w:rPr>
-        <w:tab/>
-      </w:r>
-      <w:r>
-        <w:rPr>
-          <w:rFonts w:ascii="Times New Roman" w:hAnsi="Times New Roman" w:cs="Times New Roman"/>
-          <w:sz w:val="32"/>
-          <w:szCs w:val="32"/>
-        </w:rPr>
-        <w:tab/>
-      </w:r>
-      <w:r>
-        <w:rPr>
-          <w:rFonts w:ascii="Times New Roman" w:hAnsi="Times New Roman" w:cs="Times New Roman"/>
-          <w:sz w:val="32"/>
-          <w:szCs w:val="32"/>
-        </w:rPr>
-        <w:tab/>
-      </w:r>
-    </w:p>
-    <w:p>
-      <w:pPr>
-        <w:jc w:val="right"/>
-        <w:rPr>
-          <w:rFonts w:ascii="Times New Roman" w:hAnsi="Times New Roman" w:cs="Times New Roman"/>
-          <w:sz w:val="32"/>
-          <w:szCs w:val="32"/>
-        </w:rPr>
-      </w:pPr>
-    </w:p>
-    <w:p>
-      <w:pPr>
-        <w:jc w:val="both"/>
-        <w:rPr>
-          <w:rFonts w:ascii="Times New Roman" w:hAnsi="Times New Roman" w:cs="Times New Roman"/>
-          <w:sz w:val="32"/>
-          <w:szCs w:val="32"/>
-        </w:rPr>
-      </w:pPr>
       <w:bookmarkStart w:id="0" w:name="_GoBack"/>
       <w:bookmarkEnd w:id="0"/>
     </w:p>
     <w:p>
       <w:pPr>
+        <w:jc w:val="right"/>
+        <w:rPr>
+          <w:rFonts w:ascii="Times New Roman" w:hAnsi="Times New Roman" w:cs="Times New Roman"/>
+          <w:sz w:val="32"/>
+          <w:szCs w:val="32"/>
+        </w:rPr>
+      </w:pPr>
+      <w:r>
+        <w:rPr>
+          <w:rFonts w:ascii="Times New Roman" w:hAnsi="Times New Roman" w:cs="Times New Roman"/>
+          <w:sz w:val="32"/>
+          <w:szCs w:val="32"/>
+        </w:rPr>
+        <w:t>Проверил:</w:t>
+      </w:r>
+      <w:r>
+        <w:rPr>
+          <w:rFonts w:ascii="Times New Roman" w:hAnsi="Times New Roman" w:cs="Times New Roman"/>
+          <w:sz w:val="32"/>
+          <w:szCs w:val="32"/>
+        </w:rPr>
+        <w:t xml:space="preserve"> </w:t>
+      </w:r>
+      <w:proofErr w:type="spellStart"/>
+      <w:r>
+        <w:rPr>
+          <w:rFonts w:ascii="Times New Roman" w:hAnsi="Times New Roman" w:cs="Times New Roman"/>
+          <w:sz w:val="32"/>
+          <w:szCs w:val="32"/>
+        </w:rPr>
+        <w:t>Городничев</w:t>
+      </w:r>
+      <w:proofErr w:type="spellEnd"/>
+      <w:r>
+        <w:rPr>
+          <w:rFonts w:ascii="Times New Roman" w:hAnsi="Times New Roman" w:cs="Times New Roman"/>
+          <w:sz w:val="32"/>
+          <w:szCs w:val="32"/>
+        </w:rPr>
+        <w:t xml:space="preserve"> М.Г</w:t>
+      </w:r>
+    </w:p>
+    <w:p>
+      <w:pPr>
+        <w:jc w:val="right"/>
+        <w:rPr>
+          <w:rFonts w:ascii="Times New Roman" w:hAnsi="Times New Roman" w:cs="Times New Roman"/>
+          <w:sz w:val="32"/>
+          <w:szCs w:val="32"/>
+        </w:rPr>
+      </w:pPr>
+    </w:p>
+    <w:p>
+      <w:pPr>
         <w:jc w:val="both"/>
         <w:rPr>
           <w:rFonts w:ascii="Times New Roman" w:hAnsi="Times New Roman" w:cs="Times New Roman"/>
@@ -521,6 +510,16 @@
     </w:p>
     <w:p>
       <w:pPr>
+        <w:jc w:val="both"/>
+        <w:rPr>
+          <w:rFonts w:ascii="Times New Roman" w:hAnsi="Times New Roman" w:cs="Times New Roman"/>
+          <w:sz w:val="32"/>
+          <w:szCs w:val="32"/>
+        </w:rPr>
+      </w:pPr>
+    </w:p>
+    <w:p>
+      <w:pPr>
         <w:jc w:val="center"/>
         <w:rPr>
           <w:rFonts w:ascii="Times New Roman" w:hAnsi="Times New Roman" w:cs="Times New Roman"/>
@@ -545,25 +544,588 @@
         <w:t>8</w:t>
       </w:r>
     </w:p>
+    <w:sdt>
+      <w:sdtPr>
+        <w:rPr>
+          <w:rFonts w:asciiTheme="minorHAnsi" w:eastAsiaTheme="minorHAnsi" w:hAnsiTheme="minorHAnsi" w:cstheme="minorBidi"/>
+          <w:color w:val="auto"/>
+          <w:sz w:val="22"/>
+          <w:szCs w:val="22"/>
+          <w:lang w:eastAsia="en-US"/>
+        </w:rPr>
+        <w:id w:val="769589614"/>
+        <w:docPartObj>
+          <w:docPartGallery w:val="Table of Contents"/>
+          <w:docPartUnique/>
+        </w:docPartObj>
+      </w:sdtPr>
+      <w:sdtEndPr>
+        <w:rPr>
+          <w:b/>
+          <w:bCs/>
+        </w:rPr>
+      </w:sdtEndPr>
+      <w:sdtContent>
+        <w:p>
+          <w:pPr>
+            <w:pStyle w:val="ab"/>
+          </w:pPr>
+          <w:r>
+            <w:t>Оглавление</w:t>
+          </w:r>
+        </w:p>
+        <w:p>
+          <w:pPr>
+            <w:pStyle w:val="31"/>
+            <w:tabs>
+              <w:tab w:val="right" w:leader="dot" w:pos="8494"/>
+            </w:tabs>
+            <w:rPr>
+              <w:rFonts w:eastAsiaTheme="minorEastAsia"/>
+              <w:noProof/>
+              <w:lang w:eastAsia="ru-RU"/>
+            </w:rPr>
+          </w:pPr>
+          <w:r>
+            <w:fldChar w:fldCharType="begin"/>
+          </w:r>
+          <w:r>
+            <w:instrText xml:space="preserve"> TOC \o "1-3" \h \z \u </w:instrText>
+          </w:r>
+          <w:r>
+            <w:fldChar w:fldCharType="separate"/>
+          </w:r>
+          <w:hyperlink w:anchor="_Toc507492825" w:history="1">
+            <w:r>
+              <w:rPr>
+                <w:rStyle w:val="ac"/>
+                <w:noProof/>
+              </w:rPr>
+              <w:t>Цель работы:</w:t>
+            </w:r>
+            <w:r>
+              <w:rPr>
+                <w:noProof/>
+                <w:webHidden/>
+              </w:rPr>
+              <w:tab/>
+            </w:r>
+            <w:r>
+              <w:rPr>
+                <w:noProof/>
+                <w:webHidden/>
+              </w:rPr>
+              <w:fldChar w:fldCharType="begin"/>
+            </w:r>
+            <w:r>
+              <w:rPr>
+                <w:noProof/>
+                <w:webHidden/>
+              </w:rPr>
+              <w:instrText xml:space="preserve"> PAGEREF _Toc507492825 \h </w:instrText>
+            </w:r>
+            <w:r>
+              <w:rPr>
+                <w:noProof/>
+                <w:webHidden/>
+              </w:rPr>
+            </w:r>
+            <w:r>
+              <w:rPr>
+                <w:noProof/>
+                <w:webHidden/>
+              </w:rPr>
+              <w:fldChar w:fldCharType="separate"/>
+            </w:r>
+            <w:r>
+              <w:rPr>
+                <w:noProof/>
+                <w:webHidden/>
+              </w:rPr>
+              <w:t>2</w:t>
+            </w:r>
+            <w:r>
+              <w:rPr>
+                <w:noProof/>
+                <w:webHidden/>
+              </w:rPr>
+              <w:fldChar w:fldCharType="end"/>
+            </w:r>
+          </w:hyperlink>
+        </w:p>
+        <w:p>
+          <w:pPr>
+            <w:pStyle w:val="31"/>
+            <w:tabs>
+              <w:tab w:val="right" w:leader="dot" w:pos="8494"/>
+            </w:tabs>
+            <w:rPr>
+              <w:rFonts w:eastAsiaTheme="minorEastAsia"/>
+              <w:noProof/>
+              <w:lang w:eastAsia="ru-RU"/>
+            </w:rPr>
+          </w:pPr>
+          <w:hyperlink w:anchor="_Toc507492826" w:history="1">
+            <w:r>
+              <w:rPr>
+                <w:rStyle w:val="ac"/>
+                <w:noProof/>
+              </w:rPr>
+              <w:t>Используемые инструменты:</w:t>
+            </w:r>
+            <w:r>
+              <w:rPr>
+                <w:noProof/>
+                <w:webHidden/>
+              </w:rPr>
+              <w:tab/>
+            </w:r>
+            <w:r>
+              <w:rPr>
+                <w:noProof/>
+                <w:webHidden/>
+              </w:rPr>
+              <w:fldChar w:fldCharType="begin"/>
+            </w:r>
+            <w:r>
+              <w:rPr>
+                <w:noProof/>
+                <w:webHidden/>
+              </w:rPr>
+              <w:instrText xml:space="preserve"> PAGEREF _Toc507492826 \h </w:instrText>
+            </w:r>
+            <w:r>
+              <w:rPr>
+                <w:noProof/>
+                <w:webHidden/>
+              </w:rPr>
+            </w:r>
+            <w:r>
+              <w:rPr>
+                <w:noProof/>
+                <w:webHidden/>
+              </w:rPr>
+              <w:fldChar w:fldCharType="separate"/>
+            </w:r>
+            <w:r>
+              <w:rPr>
+                <w:noProof/>
+                <w:webHidden/>
+              </w:rPr>
+              <w:t>2</w:t>
+            </w:r>
+            <w:r>
+              <w:rPr>
+                <w:noProof/>
+                <w:webHidden/>
+              </w:rPr>
+              <w:fldChar w:fldCharType="end"/>
+            </w:r>
+          </w:hyperlink>
+        </w:p>
+        <w:p>
+          <w:pPr>
+            <w:pStyle w:val="31"/>
+            <w:tabs>
+              <w:tab w:val="right" w:leader="dot" w:pos="8494"/>
+            </w:tabs>
+            <w:rPr>
+              <w:rFonts w:eastAsiaTheme="minorEastAsia"/>
+              <w:noProof/>
+              <w:lang w:eastAsia="ru-RU"/>
+            </w:rPr>
+          </w:pPr>
+          <w:hyperlink w:anchor="_Toc507492827" w:history="1">
+            <w:r>
+              <w:rPr>
+                <w:rStyle w:val="ac"/>
+                <w:noProof/>
+              </w:rPr>
+              <w:t>Блок-схемы алгоритмов</w:t>
+            </w:r>
+            <w:r>
+              <w:rPr>
+                <w:noProof/>
+                <w:webHidden/>
+              </w:rPr>
+              <w:tab/>
+            </w:r>
+            <w:r>
+              <w:rPr>
+                <w:noProof/>
+                <w:webHidden/>
+              </w:rPr>
+              <w:fldChar w:fldCharType="begin"/>
+            </w:r>
+            <w:r>
+              <w:rPr>
+                <w:noProof/>
+                <w:webHidden/>
+              </w:rPr>
+              <w:instrText xml:space="preserve"> PAGEREF _Toc507492827 \h </w:instrText>
+            </w:r>
+            <w:r>
+              <w:rPr>
+                <w:noProof/>
+                <w:webHidden/>
+              </w:rPr>
+            </w:r>
+            <w:r>
+              <w:rPr>
+                <w:noProof/>
+                <w:webHidden/>
+              </w:rPr>
+              <w:fldChar w:fldCharType="separate"/>
+            </w:r>
+            <w:r>
+              <w:rPr>
+                <w:noProof/>
+                <w:webHidden/>
+              </w:rPr>
+              <w:t>2</w:t>
+            </w:r>
+            <w:r>
+              <w:rPr>
+                <w:noProof/>
+                <w:webHidden/>
+              </w:rPr>
+              <w:fldChar w:fldCharType="end"/>
+            </w:r>
+          </w:hyperlink>
+        </w:p>
+        <w:p>
+          <w:pPr>
+            <w:pStyle w:val="31"/>
+            <w:tabs>
+              <w:tab w:val="right" w:leader="dot" w:pos="8494"/>
+            </w:tabs>
+            <w:rPr>
+              <w:rFonts w:eastAsiaTheme="minorEastAsia"/>
+              <w:noProof/>
+              <w:lang w:eastAsia="ru-RU"/>
+            </w:rPr>
+          </w:pPr>
+          <w:hyperlink w:anchor="_Toc507492828" w:history="1">
+            <w:r>
+              <w:rPr>
+                <w:rStyle w:val="ac"/>
+                <w:noProof/>
+              </w:rPr>
+              <w:t>Код программы:</w:t>
+            </w:r>
+            <w:r>
+              <w:rPr>
+                <w:noProof/>
+                <w:webHidden/>
+              </w:rPr>
+              <w:tab/>
+            </w:r>
+            <w:r>
+              <w:rPr>
+                <w:noProof/>
+                <w:webHidden/>
+              </w:rPr>
+              <w:fldChar w:fldCharType="begin"/>
+            </w:r>
+            <w:r>
+              <w:rPr>
+                <w:noProof/>
+                <w:webHidden/>
+              </w:rPr>
+              <w:instrText xml:space="preserve"> PAGEREF _Toc507492828 \h </w:instrText>
+            </w:r>
+            <w:r>
+              <w:rPr>
+                <w:noProof/>
+                <w:webHidden/>
+              </w:rPr>
+            </w:r>
+            <w:r>
+              <w:rPr>
+                <w:noProof/>
+                <w:webHidden/>
+              </w:rPr>
+              <w:fldChar w:fldCharType="separate"/>
+            </w:r>
+            <w:r>
+              <w:rPr>
+                <w:noProof/>
+                <w:webHidden/>
+              </w:rPr>
+              <w:t>2</w:t>
+            </w:r>
+            <w:r>
+              <w:rPr>
+                <w:noProof/>
+                <w:webHidden/>
+              </w:rPr>
+              <w:fldChar w:fldCharType="end"/>
+            </w:r>
+          </w:hyperlink>
+        </w:p>
+        <w:p>
+          <w:pPr>
+            <w:pStyle w:val="31"/>
+            <w:tabs>
+              <w:tab w:val="right" w:leader="dot" w:pos="8494"/>
+            </w:tabs>
+            <w:rPr>
+              <w:rFonts w:eastAsiaTheme="minorEastAsia"/>
+              <w:noProof/>
+              <w:lang w:eastAsia="ru-RU"/>
+            </w:rPr>
+          </w:pPr>
+          <w:hyperlink w:anchor="_Toc507492829" w:history="1">
+            <w:r>
+              <w:rPr>
+                <w:rStyle w:val="ac"/>
+                <w:noProof/>
+              </w:rPr>
+              <w:t>Компиляция и выполнение программы:</w:t>
+            </w:r>
+            <w:r>
+              <w:rPr>
+                <w:noProof/>
+                <w:webHidden/>
+              </w:rPr>
+              <w:tab/>
+            </w:r>
+            <w:r>
+              <w:rPr>
+                <w:noProof/>
+                <w:webHidden/>
+              </w:rPr>
+              <w:fldChar w:fldCharType="begin"/>
+            </w:r>
+            <w:r>
+              <w:rPr>
+                <w:noProof/>
+                <w:webHidden/>
+              </w:rPr>
+              <w:instrText xml:space="preserve"> PAGEREF _Toc507492829 \h </w:instrText>
+            </w:r>
+            <w:r>
+              <w:rPr>
+                <w:noProof/>
+                <w:webHidden/>
+              </w:rPr>
+            </w:r>
+            <w:r>
+              <w:rPr>
+                <w:noProof/>
+                <w:webHidden/>
+              </w:rPr>
+              <w:fldChar w:fldCharType="separate"/>
+            </w:r>
+            <w:r>
+              <w:rPr>
+                <w:noProof/>
+                <w:webHidden/>
+              </w:rPr>
+              <w:t>3</w:t>
+            </w:r>
+            <w:r>
+              <w:rPr>
+                <w:noProof/>
+                <w:webHidden/>
+              </w:rPr>
+              <w:fldChar w:fldCharType="end"/>
+            </w:r>
+          </w:hyperlink>
+        </w:p>
+        <w:p>
+          <w:pPr>
+            <w:pStyle w:val="31"/>
+            <w:tabs>
+              <w:tab w:val="right" w:leader="dot" w:pos="8494"/>
+            </w:tabs>
+            <w:rPr>
+              <w:rFonts w:eastAsiaTheme="minorEastAsia"/>
+              <w:noProof/>
+              <w:lang w:eastAsia="ru-RU"/>
+            </w:rPr>
+          </w:pPr>
+          <w:hyperlink w:anchor="_Toc507492830" w:history="1">
+            <w:r>
+              <w:rPr>
+                <w:rStyle w:val="ac"/>
+                <w:noProof/>
+              </w:rPr>
+              <w:t>Вывод:</w:t>
+            </w:r>
+            <w:r>
+              <w:rPr>
+                <w:noProof/>
+                <w:webHidden/>
+              </w:rPr>
+              <w:tab/>
+            </w:r>
+            <w:r>
+              <w:rPr>
+                <w:noProof/>
+                <w:webHidden/>
+              </w:rPr>
+              <w:fldChar w:fldCharType="begin"/>
+            </w:r>
+            <w:r>
+              <w:rPr>
+                <w:noProof/>
+                <w:webHidden/>
+              </w:rPr>
+              <w:instrText xml:space="preserve"> PAGEREF _Toc507492830 \h </w:instrText>
+            </w:r>
+            <w:r>
+              <w:rPr>
+                <w:noProof/>
+                <w:webHidden/>
+              </w:rPr>
+            </w:r>
+            <w:r>
+              <w:rPr>
+                <w:noProof/>
+                <w:webHidden/>
+              </w:rPr>
+              <w:fldChar w:fldCharType="separate"/>
+            </w:r>
+            <w:r>
+              <w:rPr>
+                <w:noProof/>
+                <w:webHidden/>
+              </w:rPr>
+              <w:t>3</w:t>
+            </w:r>
+            <w:r>
+              <w:rPr>
+                <w:noProof/>
+                <w:webHidden/>
+              </w:rPr>
+              <w:fldChar w:fldCharType="end"/>
+            </w:r>
+          </w:hyperlink>
+        </w:p>
+        <w:p>
+          <w:r>
+            <w:rPr>
+              <w:b/>
+              <w:bCs/>
+            </w:rPr>
+            <w:fldChar w:fldCharType="end"/>
+          </w:r>
+        </w:p>
+      </w:sdtContent>
+    </w:sdt>
     <w:p>
       <w:pPr>
         <w:spacing w:after="200" w:line="276" w:lineRule="auto"/>
         <w:rPr>
-          <w:rFonts w:ascii="Times New Roman" w:hAnsi="Times New Roman" w:cs="Times New Roman"/>
-          <w:sz w:val="32"/>
-          <w:szCs w:val="32"/>
-        </w:rPr>
-      </w:pPr>
+          <w:rStyle w:val="30"/>
+        </w:rPr>
+      </w:pPr>
+    </w:p>
+    <w:p>
+      <w:pPr>
+        <w:spacing w:after="200" w:line="276" w:lineRule="auto"/>
+        <w:rPr>
+          <w:rFonts w:ascii="Times New Roman" w:hAnsi="Times New Roman" w:cs="Times New Roman"/>
+          <w:sz w:val="32"/>
+          <w:szCs w:val="32"/>
+        </w:rPr>
+      </w:pPr>
+      <w:bookmarkStart w:id="1" w:name="_Toc507492825"/>
+      <w:r>
+        <w:rPr>
+          <w:rStyle w:val="30"/>
+        </w:rPr>
+        <w:t>Цель работы:</w:t>
+      </w:r>
+      <w:bookmarkEnd w:id="1"/>
+      <w:r>
+        <w:t xml:space="preserve"> </w:t>
+      </w:r>
+      <w:r>
+        <w:rPr>
+          <w:rFonts w:ascii="Times New Roman" w:hAnsi="Times New Roman" w:cs="Times New Roman"/>
+          <w:sz w:val="24"/>
+          <w:szCs w:val="24"/>
+        </w:rPr>
+        <w:t xml:space="preserve">Изучить основы синтаксиса </w:t>
+      </w:r>
+      <w:proofErr w:type="spellStart"/>
+      <w:r>
+        <w:rPr>
+          <w:rFonts w:ascii="Times New Roman" w:hAnsi="Times New Roman" w:cs="Times New Roman"/>
+          <w:sz w:val="24"/>
+          <w:szCs w:val="24"/>
+        </w:rPr>
+        <w:t>Java</w:t>
+      </w:r>
+      <w:proofErr w:type="spellEnd"/>
+      <w:r>
+        <w:rPr>
+          <w:rFonts w:ascii="Times New Roman" w:hAnsi="Times New Roman" w:cs="Times New Roman"/>
+          <w:sz w:val="24"/>
+          <w:szCs w:val="24"/>
+        </w:rPr>
+        <w:t xml:space="preserve"> с помощью простых задач программирования. Научиться использовать компилятор </w:t>
+      </w:r>
+      <w:r>
+        <w:rPr>
+          <w:rFonts w:ascii="Times New Roman" w:hAnsi="Times New Roman" w:cs="Times New Roman"/>
+          <w:sz w:val="24"/>
+          <w:szCs w:val="24"/>
+          <w:lang w:val="en-US"/>
+        </w:rPr>
+        <w:t>java</w:t>
+      </w:r>
+      <w:r>
+        <w:rPr>
+          <w:rFonts w:ascii="Times New Roman" w:hAnsi="Times New Roman" w:cs="Times New Roman"/>
+          <w:sz w:val="24"/>
+          <w:szCs w:val="24"/>
+        </w:rPr>
+        <w:t xml:space="preserve"> и виртуальную машину </w:t>
+      </w:r>
+      <w:r>
+        <w:rPr>
+          <w:rFonts w:ascii="Times New Roman" w:hAnsi="Times New Roman" w:cs="Times New Roman"/>
+          <w:sz w:val="24"/>
+          <w:szCs w:val="24"/>
+          <w:lang w:val="en-US"/>
+        </w:rPr>
+        <w:t>java</w:t>
+      </w:r>
+      <w:r>
+        <w:rPr>
+          <w:rFonts w:ascii="Times New Roman" w:hAnsi="Times New Roman" w:cs="Times New Roman"/>
+          <w:sz w:val="24"/>
+          <w:szCs w:val="24"/>
+        </w:rPr>
+        <w:t xml:space="preserve"> для запуска программ. </w:t>
+      </w:r>
+    </w:p>
+    <w:p>
+      <w:pPr>
+        <w:spacing w:after="200" w:line="276" w:lineRule="auto"/>
+        <w:rPr>
+          <w:rFonts w:ascii="Times New Roman" w:hAnsi="Times New Roman" w:cs="Times New Roman"/>
+          <w:sz w:val="24"/>
+          <w:szCs w:val="24"/>
+        </w:rPr>
+      </w:pPr>
+      <w:bookmarkStart w:id="2" w:name="_Toc507492826"/>
+      <w:r>
+        <w:rPr>
+          <w:rStyle w:val="30"/>
+        </w:rPr>
+        <w:t>Используемые инструменты:</w:t>
+      </w:r>
+      <w:bookmarkEnd w:id="2"/>
       <w:r>
         <w:rPr>
           <w:rFonts w:ascii="Times New Roman" w:hAnsi="Times New Roman" w:cs="Times New Roman"/>
           <w:sz w:val="28"/>
           <w:szCs w:val="28"/>
         </w:rPr>
-        <w:lastRenderedPageBreak/>
-        <w:t>Цель работы:</w:t>
-      </w:r>
-      <w:r>
         <w:t xml:space="preserve"> </w:t>
       </w:r>
       <w:r>
@@ -572,7 +1134,66 @@
           <w:sz w:val="24"/>
           <w:szCs w:val="24"/>
         </w:rPr>
-        <w:t xml:space="preserve">Изучить основы синтаксиса </w:t>
+        <w:t xml:space="preserve">для написания кода программы будем использовать редактор кода </w:t>
+      </w:r>
+      <w:r>
+        <w:rPr>
+          <w:rFonts w:ascii="Times New Roman" w:hAnsi="Times New Roman" w:cs="Times New Roman"/>
+          <w:sz w:val="24"/>
+          <w:szCs w:val="24"/>
+          <w:lang w:val="en-US"/>
+        </w:rPr>
+        <w:t>Visual</w:t>
+      </w:r>
+      <w:r>
+        <w:rPr>
+          <w:rFonts w:ascii="Times New Roman" w:hAnsi="Times New Roman" w:cs="Times New Roman"/>
+          <w:sz w:val="24"/>
+          <w:szCs w:val="24"/>
+        </w:rPr>
+        <w:t xml:space="preserve"> </w:t>
+      </w:r>
+      <w:r>
+        <w:rPr>
+          <w:rFonts w:ascii="Times New Roman" w:hAnsi="Times New Roman" w:cs="Times New Roman"/>
+          <w:sz w:val="24"/>
+          <w:szCs w:val="24"/>
+          <w:lang w:val="en-US"/>
+        </w:rPr>
+        <w:t>Studio</w:t>
+      </w:r>
+      <w:r>
+        <w:rPr>
+          <w:rFonts w:ascii="Times New Roman" w:hAnsi="Times New Roman" w:cs="Times New Roman"/>
+          <w:sz w:val="24"/>
+          <w:szCs w:val="24"/>
+        </w:rPr>
+        <w:t xml:space="preserve"> </w:t>
+      </w:r>
+      <w:r>
+        <w:rPr>
+          <w:rFonts w:ascii="Times New Roman" w:hAnsi="Times New Roman" w:cs="Times New Roman"/>
+          <w:sz w:val="24"/>
+          <w:szCs w:val="24"/>
+          <w:lang w:val="en-US"/>
+        </w:rPr>
+        <w:t>Code</w:t>
+      </w:r>
+      <w:r>
+        <w:rPr>
+          <w:rFonts w:ascii="Times New Roman" w:hAnsi="Times New Roman" w:cs="Times New Roman"/>
+          <w:sz w:val="24"/>
+          <w:szCs w:val="24"/>
+        </w:rPr>
+        <w:t xml:space="preserve">. Для </w:t>
+      </w:r>
+      <w:r>
+        <w:rPr>
+          <w:rFonts w:ascii="Times New Roman" w:hAnsi="Times New Roman" w:cs="Times New Roman"/>
+          <w:sz w:val="24"/>
+          <w:szCs w:val="24"/>
+        </w:rPr>
+        <w:t xml:space="preserve">создания, компилирования и </w:t>
       </w:r>
       <w:proofErr w:type="spellStart"/>
       <w:r>
@@ -581,7 +1202,7 @@
           <w:sz w:val="24"/>
           <w:szCs w:val="24"/>
         </w:rPr>
-        <w:t>Java</w:t>
+        <w:t>дебага</w:t>
       </w:r>
       <w:proofErr w:type="spellEnd"/>
       <w:r>
@@ -590,194 +1211,57 @@
           <w:sz w:val="24"/>
           <w:szCs w:val="24"/>
         </w:rPr>
-        <w:t xml:space="preserve"> с помощью простых задач программирования. Научиться использовать компилятор </w:t>
-      </w:r>
-      <w:r>
-        <w:rPr>
-          <w:rFonts w:ascii="Times New Roman" w:hAnsi="Times New Roman" w:cs="Times New Roman"/>
-          <w:sz w:val="24"/>
-          <w:szCs w:val="24"/>
-          <w:lang w:val="en-US"/>
-        </w:rPr>
-        <w:t>java</w:t>
-      </w:r>
-      <w:r>
-        <w:rPr>
-          <w:rFonts w:ascii="Times New Roman" w:hAnsi="Times New Roman" w:cs="Times New Roman"/>
-          <w:sz w:val="24"/>
-          <w:szCs w:val="24"/>
-        </w:rPr>
-        <w:t xml:space="preserve"> и виртуальную машину </w:t>
-      </w:r>
-      <w:r>
-        <w:rPr>
-          <w:rFonts w:ascii="Times New Roman" w:hAnsi="Times New Roman" w:cs="Times New Roman"/>
-          <w:sz w:val="24"/>
-          <w:szCs w:val="24"/>
-          <w:lang w:val="en-US"/>
-        </w:rPr>
-        <w:t>java</w:t>
-      </w:r>
-      <w:r>
-        <w:rPr>
-          <w:rFonts w:ascii="Times New Roman" w:hAnsi="Times New Roman" w:cs="Times New Roman"/>
-          <w:sz w:val="24"/>
-          <w:szCs w:val="24"/>
-        </w:rPr>
-        <w:t xml:space="preserve"> для запуска программ. </w:t>
+        <w:t xml:space="preserve"> программ будем использовать </w:t>
+      </w:r>
+      <w:proofErr w:type="spellStart"/>
+      <w:r>
+        <w:rPr>
+          <w:rFonts w:ascii="Times New Roman" w:hAnsi="Times New Roman" w:cs="Times New Roman"/>
+          <w:sz w:val="24"/>
+          <w:szCs w:val="24"/>
+          <w:lang w:val="en-US"/>
+        </w:rPr>
+        <w:t>jdk</w:t>
+      </w:r>
+      <w:proofErr w:type="spellEnd"/>
+      <w:r>
+        <w:rPr>
+          <w:rFonts w:ascii="Times New Roman" w:hAnsi="Times New Roman" w:cs="Times New Roman"/>
+          <w:sz w:val="24"/>
+          <w:szCs w:val="24"/>
+        </w:rPr>
+        <w:t xml:space="preserve"> </w:t>
+      </w:r>
+      <w:r>
+        <w:rPr>
+          <w:rFonts w:ascii="Times New Roman" w:hAnsi="Times New Roman" w:cs="Times New Roman"/>
+          <w:sz w:val="24"/>
+          <w:szCs w:val="24"/>
+          <w:lang w:val="en-US"/>
+        </w:rPr>
+        <w:t>v</w:t>
+      </w:r>
+      <w:r>
+        <w:rPr>
+          <w:rFonts w:ascii="Times New Roman" w:hAnsi="Times New Roman" w:cs="Times New Roman"/>
+          <w:sz w:val="24"/>
+          <w:szCs w:val="24"/>
+        </w:rPr>
+        <w:t>9.0.4.</w:t>
       </w:r>
     </w:p>
     <w:p>
       <w:pPr>
         <w:spacing w:after="200" w:line="276" w:lineRule="auto"/>
-        <w:rPr>
-          <w:rFonts w:ascii="Times New Roman" w:hAnsi="Times New Roman" w:cs="Times New Roman"/>
-          <w:sz w:val="24"/>
-          <w:szCs w:val="24"/>
-        </w:rPr>
-      </w:pPr>
-      <w:r>
         <w:rPr>
           <w:rFonts w:ascii="Times New Roman" w:hAnsi="Times New Roman" w:cs="Times New Roman"/>
           <w:sz w:val="28"/>
           <w:szCs w:val="28"/>
         </w:rPr>
-        <w:t xml:space="preserve">Используемые инструменты: </w:t>
-      </w:r>
-      <w:r>
-        <w:rPr>
-          <w:rFonts w:ascii="Times New Roman" w:hAnsi="Times New Roman" w:cs="Times New Roman"/>
-          <w:sz w:val="24"/>
-          <w:szCs w:val="24"/>
-        </w:rPr>
-        <w:t xml:space="preserve">для написания кода программы будем использовать редактор кода </w:t>
-      </w:r>
-      <w:r>
-        <w:rPr>
-          <w:rFonts w:ascii="Times New Roman" w:hAnsi="Times New Roman" w:cs="Times New Roman"/>
-          <w:sz w:val="24"/>
-          <w:szCs w:val="24"/>
-          <w:lang w:val="en-US"/>
-        </w:rPr>
-        <w:t>Visual</w:t>
-      </w:r>
-      <w:r>
-        <w:rPr>
-          <w:rFonts w:ascii="Times New Roman" w:hAnsi="Times New Roman" w:cs="Times New Roman"/>
-          <w:sz w:val="24"/>
-          <w:szCs w:val="24"/>
-        </w:rPr>
-        <w:t xml:space="preserve"> </w:t>
-      </w:r>
-      <w:r>
-        <w:rPr>
-          <w:rFonts w:ascii="Times New Roman" w:hAnsi="Times New Roman" w:cs="Times New Roman"/>
-          <w:sz w:val="24"/>
-          <w:szCs w:val="24"/>
-          <w:lang w:val="en-US"/>
-        </w:rPr>
-        <w:t>Studio</w:t>
-      </w:r>
-      <w:r>
-        <w:rPr>
-          <w:rFonts w:ascii="Times New Roman" w:hAnsi="Times New Roman" w:cs="Times New Roman"/>
-          <w:sz w:val="24"/>
-          <w:szCs w:val="24"/>
-        </w:rPr>
-        <w:t xml:space="preserve"> </w:t>
-      </w:r>
-      <w:r>
-        <w:rPr>
-          <w:rFonts w:ascii="Times New Roman" w:hAnsi="Times New Roman" w:cs="Times New Roman"/>
-          <w:sz w:val="24"/>
-          <w:szCs w:val="24"/>
-          <w:lang w:val="en-US"/>
-        </w:rPr>
-        <w:t>Code</w:t>
-      </w:r>
-      <w:r>
-        <w:rPr>
-          <w:rFonts w:ascii="Times New Roman" w:hAnsi="Times New Roman" w:cs="Times New Roman"/>
-          <w:sz w:val="24"/>
-          <w:szCs w:val="24"/>
-        </w:rPr>
-        <w:t xml:space="preserve">. Для </w:t>
-      </w:r>
-      <w:r>
-        <w:rPr>
-          <w:rFonts w:ascii="Times New Roman" w:hAnsi="Times New Roman" w:cs="Times New Roman"/>
-          <w:sz w:val="24"/>
-          <w:szCs w:val="24"/>
-        </w:rPr>
-        <w:t xml:space="preserve">создания, компилирования и </w:t>
-      </w:r>
-      <w:proofErr w:type="spellStart"/>
-      <w:r>
-        <w:rPr>
-          <w:rFonts w:ascii="Times New Roman" w:hAnsi="Times New Roman" w:cs="Times New Roman"/>
-          <w:sz w:val="24"/>
-          <w:szCs w:val="24"/>
-        </w:rPr>
-        <w:t>дебага</w:t>
-      </w:r>
-      <w:proofErr w:type="spellEnd"/>
-      <w:r>
-        <w:rPr>
-          <w:rFonts w:ascii="Times New Roman" w:hAnsi="Times New Roman" w:cs="Times New Roman"/>
-          <w:sz w:val="24"/>
-          <w:szCs w:val="24"/>
-        </w:rPr>
-        <w:t xml:space="preserve"> программ будем использовать </w:t>
-      </w:r>
-      <w:proofErr w:type="spellStart"/>
-      <w:r>
-        <w:rPr>
-          <w:rFonts w:ascii="Times New Roman" w:hAnsi="Times New Roman" w:cs="Times New Roman"/>
-          <w:sz w:val="24"/>
-          <w:szCs w:val="24"/>
-          <w:lang w:val="en-US"/>
-        </w:rPr>
-        <w:t>jdk</w:t>
-      </w:r>
-      <w:proofErr w:type="spellEnd"/>
-      <w:r>
-        <w:rPr>
-          <w:rFonts w:ascii="Times New Roman" w:hAnsi="Times New Roman" w:cs="Times New Roman"/>
-          <w:sz w:val="24"/>
-          <w:szCs w:val="24"/>
-        </w:rPr>
-        <w:t xml:space="preserve"> </w:t>
-      </w:r>
-      <w:r>
-        <w:rPr>
-          <w:rFonts w:ascii="Times New Roman" w:hAnsi="Times New Roman" w:cs="Times New Roman"/>
-          <w:sz w:val="24"/>
-          <w:szCs w:val="24"/>
-          <w:lang w:val="en-US"/>
-        </w:rPr>
-        <w:t>v</w:t>
-      </w:r>
-      <w:r>
-        <w:rPr>
-          <w:rFonts w:ascii="Times New Roman" w:hAnsi="Times New Roman" w:cs="Times New Roman"/>
-          <w:sz w:val="24"/>
-          <w:szCs w:val="24"/>
-        </w:rPr>
-        <w:t>9.0.4.</w:t>
-      </w:r>
-    </w:p>
-    <w:p>
-      <w:pPr>
-        <w:spacing w:after="200" w:line="276" w:lineRule="auto"/>
-        <w:rPr>
-          <w:rFonts w:ascii="Times New Roman" w:hAnsi="Times New Roman" w:cs="Times New Roman"/>
-          <w:sz w:val="28"/>
-          <w:szCs w:val="28"/>
-        </w:rPr>
-      </w:pPr>
-      <w:r>
-        <w:rPr>
-          <w:noProof/>
+      </w:pPr>
+      <w:r>
+        <w:rPr>
+          <w:rStyle w:val="30"/>
         </w:rPr>
         <w:pict>
           <v:shapetype id="_x0000_t75" coordsize="21600,21600" o:spt="75" o:preferrelative="t" path="m@4@5l@4@11@9@11@9@5xe" filled="f" stroked="f">
@@ -805,77 +1289,280 @@
           </v:shape>
         </w:pict>
       </w:r>
+      <w:bookmarkStart w:id="3" w:name="_Toc507492827"/>
+      <w:r>
+        <w:rPr>
+          <w:rStyle w:val="30"/>
+        </w:rPr>
+        <w:t>Блок</w:t>
+      </w:r>
+      <w:r>
+        <w:rPr>
+          <w:rStyle w:val="30"/>
+        </w:rPr>
+        <w:t>-схемы алгоритмов</w:t>
+      </w:r>
+      <w:bookmarkEnd w:id="3"/>
       <w:r>
         <w:rPr>
           <w:rFonts w:ascii="Times New Roman" w:hAnsi="Times New Roman" w:cs="Times New Roman"/>
           <w:sz w:val="28"/>
           <w:szCs w:val="28"/>
         </w:rPr>
-        <w:t>Блок</w:t>
-      </w:r>
-      <w:r>
-        <w:rPr>
-          <w:rFonts w:ascii="Times New Roman" w:hAnsi="Times New Roman" w:cs="Times New Roman"/>
-          <w:sz w:val="28"/>
-          <w:szCs w:val="28"/>
-        </w:rPr>
-        <w:t>-</w:t>
-      </w:r>
-      <w:r>
-        <w:rPr>
-          <w:rFonts w:ascii="Times New Roman" w:hAnsi="Times New Roman" w:cs="Times New Roman"/>
-          <w:sz w:val="28"/>
-          <w:szCs w:val="28"/>
-        </w:rPr>
-        <w:t>схемы алгоритмов</w:t>
-      </w:r>
-      <w:r>
-        <w:rPr>
-          <w:rFonts w:ascii="Times New Roman" w:hAnsi="Times New Roman" w:cs="Times New Roman"/>
-          <w:sz w:val="28"/>
-          <w:szCs w:val="28"/>
-        </w:rPr>
         <w:t>:</w:t>
       </w:r>
     </w:p>
     <w:p>
       <w:pPr>
+        <w:pStyle w:val="3"/>
+      </w:pPr>
+      <w:bookmarkStart w:id="4" w:name="_Toc507492828"/>
+      <w:r>
+        <w:t>Код</w:t>
+      </w:r>
+      <w:r>
+        <w:t xml:space="preserve"> </w:t>
+      </w:r>
+      <w:r>
+        <w:t>программы</w:t>
+      </w:r>
+      <w:r>
+        <w:t>:</w:t>
+      </w:r>
+      <w:bookmarkEnd w:id="4"/>
+      <w:r>
+        <w:t xml:space="preserve"> </w:t>
+      </w:r>
+    </w:p>
+    <w:p>
+      <w:pPr>
         <w:spacing w:after="200" w:line="276" w:lineRule="auto"/>
-      </w:pPr>
-      <w:r>
-        <w:rPr>
-          <w:rFonts w:ascii="Times New Roman" w:hAnsi="Times New Roman" w:cs="Times New Roman"/>
-          <w:sz w:val="28"/>
-          <w:szCs w:val="28"/>
-        </w:rPr>
-        <w:t>Код</w:t>
-      </w:r>
-      <w:r>
-        <w:rPr>
-          <w:rFonts w:ascii="Times New Roman" w:hAnsi="Times New Roman" w:cs="Times New Roman"/>
-          <w:sz w:val="28"/>
-          <w:szCs w:val="28"/>
+        <w:rPr>
+          <w:rFonts w:ascii="Times New Roman" w:hAnsi="Times New Roman" w:cs="Times New Roman"/>
+          <w:sz w:val="24"/>
+          <w:szCs w:val="24"/>
+          <w:lang w:val="en-US"/>
+        </w:rPr>
+      </w:pPr>
+      <w:proofErr w:type="gramStart"/>
+      <w:r>
+        <w:rPr>
+          <w:rFonts w:ascii="Times New Roman" w:hAnsi="Times New Roman" w:cs="Times New Roman"/>
+          <w:sz w:val="24"/>
+          <w:szCs w:val="24"/>
+          <w:lang w:val="en-US"/>
+        </w:rPr>
+        <w:t>public</w:t>
+      </w:r>
+      <w:proofErr w:type="gramEnd"/>
+      <w:r>
+        <w:rPr>
+          <w:rFonts w:ascii="Times New Roman" w:hAnsi="Times New Roman" w:cs="Times New Roman"/>
+          <w:sz w:val="24"/>
+          <w:szCs w:val="24"/>
+          <w:lang w:val="en-US"/>
+        </w:rPr>
+        <w:t xml:space="preserve"> class Palindrome</w:t>
+      </w:r>
+    </w:p>
+    <w:p>
+      <w:pPr>
+        <w:spacing w:after="200" w:line="276" w:lineRule="auto"/>
+        <w:rPr>
+          <w:rFonts w:ascii="Times New Roman" w:hAnsi="Times New Roman" w:cs="Times New Roman"/>
+          <w:sz w:val="24"/>
+          <w:szCs w:val="24"/>
+          <w:lang w:val="en-US"/>
+        </w:rPr>
+      </w:pPr>
+      <w:r>
+        <w:rPr>
+          <w:rFonts w:ascii="Times New Roman" w:hAnsi="Times New Roman" w:cs="Times New Roman"/>
+          <w:sz w:val="24"/>
+          <w:szCs w:val="24"/>
+          <w:lang w:val="en-US"/>
+        </w:rPr>
+        <w:t xml:space="preserve">{    </w:t>
+      </w:r>
+      <w:proofErr w:type="gramStart"/>
+      <w:r>
+        <w:rPr>
+          <w:rFonts w:ascii="Times New Roman" w:hAnsi="Times New Roman" w:cs="Times New Roman"/>
+          <w:sz w:val="24"/>
+          <w:szCs w:val="24"/>
+          <w:lang w:val="en-US"/>
+        </w:rPr>
+        <w:t>public</w:t>
+      </w:r>
+      <w:proofErr w:type="gramEnd"/>
+      <w:r>
+        <w:rPr>
+          <w:rFonts w:ascii="Times New Roman" w:hAnsi="Times New Roman" w:cs="Times New Roman"/>
+          <w:sz w:val="24"/>
+          <w:szCs w:val="24"/>
+          <w:lang w:val="en-US"/>
+        </w:rPr>
+        <w:t xml:space="preserve"> static void main(String[] </w:t>
+      </w:r>
+      <w:proofErr w:type="spellStart"/>
+      <w:r>
+        <w:rPr>
+          <w:rFonts w:ascii="Times New Roman" w:hAnsi="Times New Roman" w:cs="Times New Roman"/>
+          <w:sz w:val="24"/>
+          <w:szCs w:val="24"/>
+          <w:lang w:val="en-US"/>
+        </w:rPr>
+        <w:t>args</w:t>
+      </w:r>
+      <w:proofErr w:type="spellEnd"/>
+      <w:r>
+        <w:rPr>
+          <w:rFonts w:ascii="Times New Roman" w:hAnsi="Times New Roman" w:cs="Times New Roman"/>
+          <w:sz w:val="24"/>
+          <w:szCs w:val="24"/>
+          <w:lang w:val="en-US"/>
+        </w:rPr>
+        <w:t xml:space="preserve">) </w:t>
+      </w:r>
+    </w:p>
+    <w:p>
+      <w:pPr>
+        <w:spacing w:after="200" w:line="276" w:lineRule="auto"/>
+        <w:rPr>
+          <w:rFonts w:ascii="Times New Roman" w:hAnsi="Times New Roman" w:cs="Times New Roman"/>
+          <w:sz w:val="24"/>
+          <w:szCs w:val="24"/>
+          <w:lang w:val="en-US"/>
+        </w:rPr>
+      </w:pPr>
+      <w:r>
+        <w:rPr>
+          <w:rFonts w:ascii="Times New Roman" w:hAnsi="Times New Roman" w:cs="Times New Roman"/>
+          <w:sz w:val="24"/>
+          <w:szCs w:val="24"/>
+          <w:lang w:val="en-US"/>
+        </w:rPr>
+        <w:t xml:space="preserve">        {</w:t>
+      </w:r>
+      <w:proofErr w:type="gramStart"/>
+      <w:r>
+        <w:rPr>
+          <w:rFonts w:ascii="Times New Roman" w:hAnsi="Times New Roman" w:cs="Times New Roman"/>
+          <w:sz w:val="24"/>
+          <w:szCs w:val="24"/>
+          <w:lang w:val="en-US"/>
+        </w:rPr>
+        <w:t>for</w:t>
+      </w:r>
+      <w:proofErr w:type="gramEnd"/>
+      <w:r>
+        <w:rPr>
+          <w:rFonts w:ascii="Times New Roman" w:hAnsi="Times New Roman" w:cs="Times New Roman"/>
+          <w:sz w:val="24"/>
+          <w:szCs w:val="24"/>
+          <w:lang w:val="en-US"/>
+        </w:rPr>
+        <w:t xml:space="preserve"> (</w:t>
+      </w:r>
+      <w:proofErr w:type="spellStart"/>
+      <w:r>
+        <w:rPr>
+          <w:rFonts w:ascii="Times New Roman" w:hAnsi="Times New Roman" w:cs="Times New Roman"/>
+          <w:sz w:val="24"/>
+          <w:szCs w:val="24"/>
+          <w:lang w:val="en-US"/>
+        </w:rPr>
+        <w:t>int</w:t>
+      </w:r>
+      <w:proofErr w:type="spellEnd"/>
+      <w:r>
+        <w:rPr>
+          <w:rFonts w:ascii="Times New Roman" w:hAnsi="Times New Roman" w:cs="Times New Roman"/>
+          <w:sz w:val="24"/>
+          <w:szCs w:val="24"/>
+          <w:lang w:val="en-US"/>
         </w:rPr>
         <w:t xml:space="preserve"> </w:t>
       </w:r>
-      <w:r>
-        <w:rPr>
-          <w:rFonts w:ascii="Times New Roman" w:hAnsi="Times New Roman" w:cs="Times New Roman"/>
-          <w:sz w:val="28"/>
-          <w:szCs w:val="28"/>
-        </w:rPr>
-        <w:t>программы</w:t>
-      </w:r>
-      <w:r>
-        <w:rPr>
-          <w:rFonts w:ascii="Times New Roman" w:hAnsi="Times New Roman" w:cs="Times New Roman"/>
-          <w:sz w:val="28"/>
-          <w:szCs w:val="28"/>
-        </w:rPr>
-        <w:t>:</w:t>
-      </w:r>
-      <w:r>
-        <w:t xml:space="preserve"> </w:t>
+      <w:proofErr w:type="spellStart"/>
+      <w:r>
+        <w:rPr>
+          <w:rFonts w:ascii="Times New Roman" w:hAnsi="Times New Roman" w:cs="Times New Roman"/>
+          <w:sz w:val="24"/>
+          <w:szCs w:val="24"/>
+          <w:lang w:val="en-US"/>
+        </w:rPr>
+        <w:t>i</w:t>
+      </w:r>
+      <w:proofErr w:type="spellEnd"/>
+      <w:r>
+        <w:rPr>
+          <w:rFonts w:ascii="Times New Roman" w:hAnsi="Times New Roman" w:cs="Times New Roman"/>
+          <w:sz w:val="24"/>
+          <w:szCs w:val="24"/>
+          <w:lang w:val="en-US"/>
+        </w:rPr>
+        <w:t xml:space="preserve"> = 0; </w:t>
+      </w:r>
+      <w:proofErr w:type="spellStart"/>
+      <w:r>
+        <w:rPr>
+          <w:rFonts w:ascii="Times New Roman" w:hAnsi="Times New Roman" w:cs="Times New Roman"/>
+          <w:sz w:val="24"/>
+          <w:szCs w:val="24"/>
+          <w:lang w:val="en-US"/>
+        </w:rPr>
+        <w:t>i</w:t>
+      </w:r>
+      <w:proofErr w:type="spellEnd"/>
+      <w:r>
+        <w:rPr>
+          <w:rFonts w:ascii="Times New Roman" w:hAnsi="Times New Roman" w:cs="Times New Roman"/>
+          <w:sz w:val="24"/>
+          <w:szCs w:val="24"/>
+          <w:lang w:val="en-US"/>
+        </w:rPr>
+        <w:t xml:space="preserve"> &lt; </w:t>
+      </w:r>
+      <w:proofErr w:type="spellStart"/>
+      <w:r>
+        <w:rPr>
+          <w:rFonts w:ascii="Times New Roman" w:hAnsi="Times New Roman" w:cs="Times New Roman"/>
+          <w:sz w:val="24"/>
+          <w:szCs w:val="24"/>
+          <w:lang w:val="en-US"/>
+        </w:rPr>
+        <w:t>args.length</w:t>
+      </w:r>
+      <w:proofErr w:type="spellEnd"/>
+      <w:r>
+        <w:rPr>
+          <w:rFonts w:ascii="Times New Roman" w:hAnsi="Times New Roman" w:cs="Times New Roman"/>
+          <w:sz w:val="24"/>
+          <w:szCs w:val="24"/>
+          <w:lang w:val="en-US"/>
+        </w:rPr>
+        <w:t xml:space="preserve">; </w:t>
+      </w:r>
+      <w:proofErr w:type="spellStart"/>
+      <w:r>
+        <w:rPr>
+          <w:rFonts w:ascii="Times New Roman" w:hAnsi="Times New Roman" w:cs="Times New Roman"/>
+          <w:sz w:val="24"/>
+          <w:szCs w:val="24"/>
+          <w:lang w:val="en-US"/>
+        </w:rPr>
+        <w:t>i</w:t>
+      </w:r>
+      <w:proofErr w:type="spellEnd"/>
+      <w:r>
+        <w:rPr>
+          <w:rFonts w:ascii="Times New Roman" w:hAnsi="Times New Roman" w:cs="Times New Roman"/>
+          <w:sz w:val="24"/>
+          <w:szCs w:val="24"/>
+          <w:lang w:val="en-US"/>
+        </w:rPr>
+        <w:t>++)</w:t>
       </w:r>
     </w:p>
     <w:p>
@@ -888,6 +1575,15 @@
           <w:lang w:val="en-US"/>
         </w:rPr>
       </w:pPr>
+      <w:r>
+        <w:rPr>
+          <w:rFonts w:ascii="Times New Roman" w:hAnsi="Times New Roman" w:cs="Times New Roman"/>
+          <w:sz w:val="24"/>
+          <w:szCs w:val="24"/>
+          <w:lang w:val="en-US"/>
+        </w:rPr>
+        <w:t xml:space="preserve">            </w:t>
+      </w:r>
       <w:proofErr w:type="gramStart"/>
       <w:r>
         <w:rPr>
@@ -896,7 +1592,7 @@
           <w:szCs w:val="24"/>
           <w:lang w:val="en-US"/>
         </w:rPr>
-        <w:t>public</w:t>
+        <w:t>{  String</w:t>
       </w:r>
       <w:proofErr w:type="gramEnd"/>
       <w:r>
@@ -906,7 +1602,47 @@
           <w:szCs w:val="24"/>
           <w:lang w:val="en-US"/>
         </w:rPr>
-        <w:t xml:space="preserve"> class Palindrome</w:t>
+        <w:t xml:space="preserve"> s= </w:t>
+      </w:r>
+      <w:proofErr w:type="spellStart"/>
+      <w:r>
+        <w:rPr>
+          <w:rFonts w:ascii="Times New Roman" w:hAnsi="Times New Roman" w:cs="Times New Roman"/>
+          <w:sz w:val="24"/>
+          <w:szCs w:val="24"/>
+          <w:lang w:val="en-US"/>
+        </w:rPr>
+        <w:t>args</w:t>
+      </w:r>
+      <w:proofErr w:type="spellEnd"/>
+      <w:r>
+        <w:rPr>
+          <w:rFonts w:ascii="Times New Roman" w:hAnsi="Times New Roman" w:cs="Times New Roman"/>
+          <w:sz w:val="24"/>
+          <w:szCs w:val="24"/>
+          <w:lang w:val="en-US"/>
+        </w:rPr>
+        <w:t>[</w:t>
+      </w:r>
+      <w:proofErr w:type="spellStart"/>
+      <w:r>
+        <w:rPr>
+          <w:rFonts w:ascii="Times New Roman" w:hAnsi="Times New Roman" w:cs="Times New Roman"/>
+          <w:sz w:val="24"/>
+          <w:szCs w:val="24"/>
+          <w:lang w:val="en-US"/>
+        </w:rPr>
+        <w:t>i</w:t>
+      </w:r>
+      <w:proofErr w:type="spellEnd"/>
+      <w:r>
+        <w:rPr>
+          <w:rFonts w:ascii="Times New Roman" w:hAnsi="Times New Roman" w:cs="Times New Roman"/>
+          <w:sz w:val="24"/>
+          <w:szCs w:val="24"/>
+          <w:lang w:val="en-US"/>
+        </w:rPr>
+        <w:t xml:space="preserve">];       </w:t>
       </w:r>
     </w:p>
     <w:p>
@@ -926,286 +1662,7 @@
           <w:szCs w:val="24"/>
           <w:lang w:val="en-US"/>
         </w:rPr>
-        <w:t xml:space="preserve">{    </w:t>
-      </w:r>
-      <w:proofErr w:type="gramStart"/>
-      <w:r>
-        <w:rPr>
-          <w:rFonts w:ascii="Times New Roman" w:hAnsi="Times New Roman" w:cs="Times New Roman"/>
-          <w:sz w:val="24"/>
-          <w:szCs w:val="24"/>
-          <w:lang w:val="en-US"/>
-        </w:rPr>
-        <w:t>public</w:t>
-      </w:r>
-      <w:proofErr w:type="gramEnd"/>
-      <w:r>
-        <w:rPr>
-          <w:rFonts w:ascii="Times New Roman" w:hAnsi="Times New Roman" w:cs="Times New Roman"/>
-          <w:sz w:val="24"/>
-          <w:szCs w:val="24"/>
-          <w:lang w:val="en-US"/>
-        </w:rPr>
-        <w:t xml:space="preserve"> static void main(String[] </w:t>
-      </w:r>
-      <w:proofErr w:type="spellStart"/>
-      <w:r>
-        <w:rPr>
-          <w:rFonts w:ascii="Times New Roman" w:hAnsi="Times New Roman" w:cs="Times New Roman"/>
-          <w:sz w:val="24"/>
-          <w:szCs w:val="24"/>
-          <w:lang w:val="en-US"/>
-        </w:rPr>
-        <w:t>args</w:t>
-      </w:r>
-      <w:proofErr w:type="spellEnd"/>
-      <w:r>
-        <w:rPr>
-          <w:rFonts w:ascii="Times New Roman" w:hAnsi="Times New Roman" w:cs="Times New Roman"/>
-          <w:sz w:val="24"/>
-          <w:szCs w:val="24"/>
-          <w:lang w:val="en-US"/>
-        </w:rPr>
-        <w:t xml:space="preserve">) </w:t>
-      </w:r>
-    </w:p>
-    <w:p>
-      <w:pPr>
-        <w:spacing w:after="200" w:line="276" w:lineRule="auto"/>
-        <w:rPr>
-          <w:rFonts w:ascii="Times New Roman" w:hAnsi="Times New Roman" w:cs="Times New Roman"/>
-          <w:sz w:val="24"/>
-          <w:szCs w:val="24"/>
-          <w:lang w:val="en-US"/>
-        </w:rPr>
-      </w:pPr>
-      <w:r>
-        <w:rPr>
-          <w:rFonts w:ascii="Times New Roman" w:hAnsi="Times New Roman" w:cs="Times New Roman"/>
-          <w:sz w:val="24"/>
-          <w:szCs w:val="24"/>
-          <w:lang w:val="en-US"/>
-        </w:rPr>
-        <w:t xml:space="preserve">        {</w:t>
-      </w:r>
-      <w:proofErr w:type="gramStart"/>
-      <w:r>
-        <w:rPr>
-          <w:rFonts w:ascii="Times New Roman" w:hAnsi="Times New Roman" w:cs="Times New Roman"/>
-          <w:sz w:val="24"/>
-          <w:szCs w:val="24"/>
-          <w:lang w:val="en-US"/>
-        </w:rPr>
-        <w:t>for</w:t>
-      </w:r>
-      <w:proofErr w:type="gramEnd"/>
-      <w:r>
-        <w:rPr>
-          <w:rFonts w:ascii="Times New Roman" w:hAnsi="Times New Roman" w:cs="Times New Roman"/>
-          <w:sz w:val="24"/>
-          <w:szCs w:val="24"/>
-          <w:lang w:val="en-US"/>
-        </w:rPr>
-        <w:t xml:space="preserve"> (</w:t>
-      </w:r>
-      <w:proofErr w:type="spellStart"/>
-      <w:r>
-        <w:rPr>
-          <w:rFonts w:ascii="Times New Roman" w:hAnsi="Times New Roman" w:cs="Times New Roman"/>
-          <w:sz w:val="24"/>
-          <w:szCs w:val="24"/>
-          <w:lang w:val="en-US"/>
-        </w:rPr>
-        <w:t>int</w:t>
-      </w:r>
-      <w:proofErr w:type="spellEnd"/>
-      <w:r>
-        <w:rPr>
-          <w:rFonts w:ascii="Times New Roman" w:hAnsi="Times New Roman" w:cs="Times New Roman"/>
-          <w:sz w:val="24"/>
-          <w:szCs w:val="24"/>
-          <w:lang w:val="en-US"/>
-        </w:rPr>
-        <w:t xml:space="preserve"> </w:t>
-      </w:r>
-      <w:proofErr w:type="spellStart"/>
-      <w:r>
-        <w:rPr>
-          <w:rFonts w:ascii="Times New Roman" w:hAnsi="Times New Roman" w:cs="Times New Roman"/>
-          <w:sz w:val="24"/>
-          <w:szCs w:val="24"/>
-          <w:lang w:val="en-US"/>
-        </w:rPr>
-        <w:t>i</w:t>
-      </w:r>
-      <w:proofErr w:type="spellEnd"/>
-      <w:r>
-        <w:rPr>
-          <w:rFonts w:ascii="Times New Roman" w:hAnsi="Times New Roman" w:cs="Times New Roman"/>
-          <w:sz w:val="24"/>
-          <w:szCs w:val="24"/>
-          <w:lang w:val="en-US"/>
-        </w:rPr>
-        <w:t xml:space="preserve"> = 0; </w:t>
-      </w:r>
-      <w:proofErr w:type="spellStart"/>
-      <w:r>
-        <w:rPr>
-          <w:rFonts w:ascii="Times New Roman" w:hAnsi="Times New Roman" w:cs="Times New Roman"/>
-          <w:sz w:val="24"/>
-          <w:szCs w:val="24"/>
-          <w:lang w:val="en-US"/>
-        </w:rPr>
-        <w:t>i</w:t>
-      </w:r>
-      <w:proofErr w:type="spellEnd"/>
-      <w:r>
-        <w:rPr>
-          <w:rFonts w:ascii="Times New Roman" w:hAnsi="Times New Roman" w:cs="Times New Roman"/>
-          <w:sz w:val="24"/>
-          <w:szCs w:val="24"/>
-          <w:lang w:val="en-US"/>
-        </w:rPr>
-        <w:t xml:space="preserve"> &lt; </w:t>
-      </w:r>
-      <w:proofErr w:type="spellStart"/>
-      <w:r>
-        <w:rPr>
-          <w:rFonts w:ascii="Times New Roman" w:hAnsi="Times New Roman" w:cs="Times New Roman"/>
-          <w:sz w:val="24"/>
-          <w:szCs w:val="24"/>
-          <w:lang w:val="en-US"/>
-        </w:rPr>
-        <w:t>args.length</w:t>
-      </w:r>
-      <w:proofErr w:type="spellEnd"/>
-      <w:r>
-        <w:rPr>
-          <w:rFonts w:ascii="Times New Roman" w:hAnsi="Times New Roman" w:cs="Times New Roman"/>
-          <w:sz w:val="24"/>
-          <w:szCs w:val="24"/>
-          <w:lang w:val="en-US"/>
-        </w:rPr>
-        <w:t xml:space="preserve">; </w:t>
-      </w:r>
-      <w:proofErr w:type="spellStart"/>
-      <w:r>
-        <w:rPr>
-          <w:rFonts w:ascii="Times New Roman" w:hAnsi="Times New Roman" w:cs="Times New Roman"/>
-          <w:sz w:val="24"/>
-          <w:szCs w:val="24"/>
-          <w:lang w:val="en-US"/>
-        </w:rPr>
-        <w:t>i</w:t>
-      </w:r>
-      <w:proofErr w:type="spellEnd"/>
-      <w:r>
-        <w:rPr>
-          <w:rFonts w:ascii="Times New Roman" w:hAnsi="Times New Roman" w:cs="Times New Roman"/>
-          <w:sz w:val="24"/>
-          <w:szCs w:val="24"/>
-          <w:lang w:val="en-US"/>
-        </w:rPr>
-        <w:t>++)</w:t>
-      </w:r>
-    </w:p>
-    <w:p>
-      <w:pPr>
-        <w:spacing w:after="200" w:line="276" w:lineRule="auto"/>
-        <w:rPr>
-          <w:rFonts w:ascii="Times New Roman" w:hAnsi="Times New Roman" w:cs="Times New Roman"/>
-          <w:sz w:val="24"/>
-          <w:szCs w:val="24"/>
-          <w:lang w:val="en-US"/>
-        </w:rPr>
-      </w:pPr>
-      <w:r>
-        <w:rPr>
-          <w:rFonts w:ascii="Times New Roman" w:hAnsi="Times New Roman" w:cs="Times New Roman"/>
-          <w:sz w:val="24"/>
-          <w:szCs w:val="24"/>
-          <w:lang w:val="en-US"/>
-        </w:rPr>
-        <w:t xml:space="preserve">            </w:t>
-      </w:r>
-      <w:proofErr w:type="gramStart"/>
-      <w:r>
-        <w:rPr>
-          <w:rFonts w:ascii="Times New Roman" w:hAnsi="Times New Roman" w:cs="Times New Roman"/>
-          <w:sz w:val="24"/>
-          <w:szCs w:val="24"/>
-          <w:lang w:val="en-US"/>
-        </w:rPr>
-        <w:t>{  String</w:t>
-      </w:r>
-      <w:proofErr w:type="gramEnd"/>
-      <w:r>
-        <w:rPr>
-          <w:rFonts w:ascii="Times New Roman" w:hAnsi="Times New Roman" w:cs="Times New Roman"/>
-          <w:sz w:val="24"/>
-          <w:szCs w:val="24"/>
-          <w:lang w:val="en-US"/>
-        </w:rPr>
-        <w:t xml:space="preserve"> s= </w:t>
-      </w:r>
-      <w:proofErr w:type="spellStart"/>
-      <w:r>
-        <w:rPr>
-          <w:rFonts w:ascii="Times New Roman" w:hAnsi="Times New Roman" w:cs="Times New Roman"/>
-          <w:sz w:val="24"/>
-          <w:szCs w:val="24"/>
-          <w:lang w:val="en-US"/>
-        </w:rPr>
-        <w:t>args</w:t>
-      </w:r>
-      <w:proofErr w:type="spellEnd"/>
-      <w:r>
-        <w:rPr>
-          <w:rFonts w:ascii="Times New Roman" w:hAnsi="Times New Roman" w:cs="Times New Roman"/>
-          <w:sz w:val="24"/>
-          <w:szCs w:val="24"/>
-          <w:lang w:val="en-US"/>
-        </w:rPr>
-        <w:t>[</w:t>
-      </w:r>
-      <w:proofErr w:type="spellStart"/>
-      <w:r>
-        <w:rPr>
-          <w:rFonts w:ascii="Times New Roman" w:hAnsi="Times New Roman" w:cs="Times New Roman"/>
-          <w:sz w:val="24"/>
-          <w:szCs w:val="24"/>
-          <w:lang w:val="en-US"/>
-        </w:rPr>
-        <w:t>i</w:t>
-      </w:r>
-      <w:proofErr w:type="spellEnd"/>
-      <w:r>
-        <w:rPr>
-          <w:rFonts w:ascii="Times New Roman" w:hAnsi="Times New Roman" w:cs="Times New Roman"/>
-          <w:sz w:val="24"/>
-          <w:szCs w:val="24"/>
-          <w:lang w:val="en-US"/>
-        </w:rPr>
-        <w:t xml:space="preserve">];       </w:t>
-      </w:r>
-    </w:p>
-    <w:p>
-      <w:pPr>
-        <w:spacing w:after="200" w:line="276" w:lineRule="auto"/>
-        <w:rPr>
-          <w:rFonts w:ascii="Times New Roman" w:hAnsi="Times New Roman" w:cs="Times New Roman"/>
-          <w:sz w:val="24"/>
-          <w:szCs w:val="24"/>
-          <w:lang w:val="en-US"/>
-        </w:rPr>
-      </w:pPr>
-      <w:r>
-        <w:rPr>
-          <w:rFonts w:ascii="Times New Roman" w:hAnsi="Times New Roman" w:cs="Times New Roman"/>
-          <w:sz w:val="24"/>
-          <w:szCs w:val="24"/>
-          <w:lang w:val="en-US"/>
-        </w:rPr>
+        <w:lastRenderedPageBreak/>
         <w:t xml:space="preserve">       </w:t>
       </w:r>
       <w:r>
@@ -1637,7 +2094,6 @@
           <w:szCs w:val="24"/>
           <w:lang w:val="en-US"/>
         </w:rPr>
-        <w:lastRenderedPageBreak/>
         <w:t xml:space="preserve">            }</w:t>
       </w:r>
     </w:p>
@@ -1994,20 +2450,17 @@
     </w:p>
     <w:p>
       <w:pPr>
-        <w:spacing w:after="200" w:line="276" w:lineRule="auto"/>
+        <w:pStyle w:val="3"/>
         <w:rPr>
           <w:noProof/>
           <w:lang w:eastAsia="ru-RU"/>
         </w:rPr>
       </w:pPr>
-      <w:r>
-        <w:rPr>
-          <w:rFonts w:ascii="Times New Roman" w:hAnsi="Times New Roman" w:cs="Times New Roman"/>
-          <w:sz w:val="28"/>
-          <w:szCs w:val="28"/>
-        </w:rPr>
+      <w:bookmarkStart w:id="5" w:name="_Toc507492829"/>
+      <w:r>
         <w:t>Компиляция и выполнение программы:</w:t>
       </w:r>
+      <w:bookmarkEnd w:id="5"/>
       <w:r>
         <w:rPr>
           <w:noProof/>
@@ -2082,21 +2535,21 @@
           <w:szCs w:val="28"/>
         </w:rPr>
       </w:pPr>
+      <w:bookmarkStart w:id="6" w:name="_Toc507492830"/>
+      <w:r>
+        <w:rPr>
+          <w:rStyle w:val="30"/>
+        </w:rPr>
+        <w:t>Вывод:</w:t>
+      </w:r>
+      <w:bookmarkEnd w:id="6"/>
       <w:r>
         <w:rPr>
           <w:rFonts w:ascii="Times New Roman" w:hAnsi="Times New Roman" w:cs="Times New Roman"/>
           <w:sz w:val="28"/>
           <w:szCs w:val="28"/>
         </w:rPr>
-        <w:t>Вывод</w:t>
-      </w:r>
-      <w:r>
-        <w:rPr>
-          <w:rFonts w:ascii="Times New Roman" w:hAnsi="Times New Roman" w:cs="Times New Roman"/>
-          <w:sz w:val="28"/>
-          <w:szCs w:val="28"/>
-        </w:rPr>
-        <w:t xml:space="preserve">: </w:t>
+        <w:t xml:space="preserve"> </w:t>
       </w:r>
       <w:r>
         <w:rPr>
@@ -2769,6 +3222,27 @@
       <w:spacing w:after="160" w:line="259" w:lineRule="auto"/>
     </w:pPr>
   </w:style>
+  <w:style w:type="paragraph" w:styleId="1">
+    <w:name w:val="heading 1"/>
+    <w:basedOn w:val="a"/>
+    <w:next w:val="a"/>
+    <w:link w:val="10"/>
+    <w:uiPriority w:val="9"/>
+    <w:qFormat/>
+    <w:rsid w:val="006114DF"/>
+    <w:pPr>
+      <w:keepNext/>
+      <w:keepLines/>
+      <w:spacing w:before="240" w:after="0"/>
+      <w:outlineLvl w:val="0"/>
+    </w:pPr>
+    <w:rPr>
+      <w:rFonts w:asciiTheme="majorHAnsi" w:eastAsiaTheme="majorEastAsia" w:hAnsiTheme="majorHAnsi" w:cstheme="majorBidi"/>
+      <w:color w:val="365F91" w:themeColor="accent1" w:themeShade="BF"/>
+      <w:sz w:val="32"/>
+      <w:szCs w:val="32"/>
+    </w:rPr>
+  </w:style>
   <w:style w:type="paragraph" w:styleId="2">
     <w:name w:val="heading 2"/>
     <w:basedOn w:val="a"/>
@@ -2789,6 +3263,28 @@
       <w:color w:val="365F91" w:themeColor="accent1" w:themeShade="BF"/>
       <w:sz w:val="26"/>
       <w:szCs w:val="26"/>
+    </w:rPr>
+  </w:style>
+  <w:style w:type="paragraph" w:styleId="3">
+    <w:name w:val="heading 3"/>
+    <w:basedOn w:val="a"/>
+    <w:next w:val="a"/>
+    <w:link w:val="30"/>
+    <w:uiPriority w:val="9"/>
+    <w:unhideWhenUsed/>
+    <w:qFormat/>
+    <w:rsid w:val="006114DF"/>
+    <w:pPr>
+      <w:keepNext/>
+      <w:keepLines/>
+      <w:spacing w:before="40" w:after="0"/>
+      <w:outlineLvl w:val="2"/>
+    </w:pPr>
+    <w:rPr>
+      <w:rFonts w:asciiTheme="majorHAnsi" w:eastAsiaTheme="majorEastAsia" w:hAnsiTheme="majorHAnsi" w:cstheme="majorBidi"/>
+      <w:color w:val="243F60" w:themeColor="accent1" w:themeShade="7F"/>
+      <w:sz w:val="24"/>
+      <w:szCs w:val="24"/>
     </w:rPr>
   </w:style>
   <w:style w:type="character" w:default="1" w:styleId="a0">
@@ -2970,6 +3466,84 @@
     <w:link w:val="a9"/>
     <w:uiPriority w:val="99"/>
     <w:rsid w:val="00C61B0E"/>
+  </w:style>
+  <w:style w:type="character" w:customStyle="1" w:styleId="30">
+    <w:name w:val="Заголовок 3 Знак"/>
+    <w:basedOn w:val="a0"/>
+    <w:link w:val="3"/>
+    <w:uiPriority w:val="9"/>
+    <w:rsid w:val="006114DF"/>
+    <w:rPr>
+      <w:rFonts w:asciiTheme="majorHAnsi" w:eastAsiaTheme="majorEastAsia" w:hAnsiTheme="majorHAnsi" w:cstheme="majorBidi"/>
+      <w:color w:val="243F60" w:themeColor="accent1" w:themeShade="7F"/>
+      <w:sz w:val="24"/>
+      <w:szCs w:val="24"/>
+    </w:rPr>
+  </w:style>
+  <w:style w:type="character" w:customStyle="1" w:styleId="10">
+    <w:name w:val="Заголовок 1 Знак"/>
+    <w:basedOn w:val="a0"/>
+    <w:link w:val="1"/>
+    <w:uiPriority w:val="9"/>
+    <w:rsid w:val="006114DF"/>
+    <w:rPr>
+      <w:rFonts w:asciiTheme="majorHAnsi" w:eastAsiaTheme="majorEastAsia" w:hAnsiTheme="majorHAnsi" w:cstheme="majorBidi"/>
+      <w:color w:val="365F91" w:themeColor="accent1" w:themeShade="BF"/>
+      <w:sz w:val="32"/>
+      <w:szCs w:val="32"/>
+    </w:rPr>
+  </w:style>
+  <w:style w:type="paragraph" w:styleId="ab">
+    <w:name w:val="TOC Heading"/>
+    <w:basedOn w:val="1"/>
+    <w:next w:val="a"/>
+    <w:uiPriority w:val="39"/>
+    <w:unhideWhenUsed/>
+    <w:qFormat/>
+    <w:rsid w:val="006114DF"/>
+    <w:pPr>
+      <w:outlineLvl w:val="9"/>
+    </w:pPr>
+    <w:rPr>
+      <w:lang w:eastAsia="ru-RU"/>
+    </w:rPr>
+  </w:style>
+  <w:style w:type="paragraph" w:styleId="21">
+    <w:name w:val="toc 2"/>
+    <w:basedOn w:val="a"/>
+    <w:next w:val="a"/>
+    <w:autoRedefine/>
+    <w:uiPriority w:val="39"/>
+    <w:unhideWhenUsed/>
+    <w:rsid w:val="006114DF"/>
+    <w:pPr>
+      <w:spacing w:after="100"/>
+      <w:ind w:left="220"/>
+    </w:pPr>
+  </w:style>
+  <w:style w:type="paragraph" w:styleId="31">
+    <w:name w:val="toc 3"/>
+    <w:basedOn w:val="a"/>
+    <w:next w:val="a"/>
+    <w:autoRedefine/>
+    <w:uiPriority w:val="39"/>
+    <w:unhideWhenUsed/>
+    <w:rsid w:val="006114DF"/>
+    <w:pPr>
+      <w:spacing w:after="100"/>
+      <w:ind w:left="440"/>
+    </w:pPr>
+  </w:style>
+  <w:style w:type="character" w:styleId="ac">
+    <w:name w:val="Hyperlink"/>
+    <w:basedOn w:val="a0"/>
+    <w:uiPriority w:val="99"/>
+    <w:unhideWhenUsed/>
+    <w:rsid w:val="006114DF"/>
+    <w:rPr>
+      <w:color w:val="0000FF" w:themeColor="hyperlink"/>
+      <w:u w:val="single"/>
+    </w:rPr>
   </w:style>
 </w:styles>
 </file>
@@ -3264,7 +3838,7 @@
 </file>
 
 <file path=customXml/itemProps1.xml><?xml version="1.0" encoding="utf-8"?>
-<ds:datastoreItem xmlns:ds="http://schemas.openxmlformats.org/officeDocument/2006/customXml" ds:itemID="{43CFB25D-5A03-49E1-957E-A2AD3F70151E}">
+<ds:datastoreItem xmlns:ds="http://schemas.openxmlformats.org/officeDocument/2006/customXml" ds:itemID="{6621C32B-1991-4F8C-A0D4-514613DC0B4B}">
   <ds:schemaRefs>
     <ds:schemaRef ds:uri="http://schemas.openxmlformats.org/officeDocument/2006/bibliography"/>
   </ds:schemaRefs>

--- a/lab2/lab2.docx
+++ b/lab2/lab2.docx
@@ -109,8 +109,10 @@
           <w:sz w:val="32"/>
           <w:szCs w:val="32"/>
         </w:rPr>
-        <w:t>Лабораторная работа №1</w:t>
-      </w:r>
+        <w:t>Лабораторная работа №2</w:t>
+      </w:r>
+      <w:bookmarkStart w:id="0" w:name="_GoBack"/>
+      <w:bookmarkEnd w:id="0"/>
     </w:p>
     <w:p>
       <w:pPr>
@@ -129,6 +131,7 @@
         </w:rPr>
         <w:t>«</w:t>
       </w:r>
+      <w:proofErr w:type="spellStart"/>
       <w:r>
         <w:rPr>
           <w:rFonts w:ascii="Times New Roman" w:hAnsi="Times New Roman" w:cs="Times New Roman"/>
@@ -136,32 +139,9 @@
           <w:szCs w:val="28"/>
           <w:lang w:val="en-US"/>
         </w:rPr>
-        <w:t>Java</w:t>
-      </w:r>
-      <w:r>
-        <w:rPr>
-          <w:rFonts w:ascii="Times New Roman" w:hAnsi="Times New Roman" w:cs="Times New Roman"/>
-          <w:sz w:val="28"/>
-          <w:szCs w:val="28"/>
-        </w:rPr>
-        <w:t>-</w:t>
-      </w:r>
-      <w:r>
-        <w:rPr>
-          <w:rFonts w:ascii="Times New Roman" w:hAnsi="Times New Roman" w:cs="Times New Roman"/>
-          <w:sz w:val="28"/>
-          <w:szCs w:val="28"/>
-        </w:rPr>
-        <w:t xml:space="preserve">разминка. </w:t>
-      </w:r>
-      <w:r>
-        <w:rPr>
-          <w:rFonts w:ascii="Times New Roman" w:hAnsi="Times New Roman" w:cs="Times New Roman"/>
-          <w:sz w:val="28"/>
-          <w:szCs w:val="28"/>
-        </w:rPr>
-        <w:t>Простые числа</w:t>
-      </w:r>
+        <w:t>palindrom</w:t>
+      </w:r>
+      <w:proofErr w:type="spellEnd"/>
       <w:r>
         <w:rPr>
           <w:rFonts w:ascii="Times New Roman" w:hAnsi="Times New Roman" w:cs="Times New Roman"/>
@@ -441,8 +421,6 @@
         </w:rPr>
         <w:t>01</w:t>
       </w:r>
-      <w:bookmarkStart w:id="0" w:name="_GoBack"/>
-      <w:bookmarkEnd w:id="0"/>
     </w:p>
     <w:p>
       <w:pPr>
@@ -3838,7 +3816,7 @@
 </file>
 
 <file path=customXml/itemProps1.xml><?xml version="1.0" encoding="utf-8"?>
-<ds:datastoreItem xmlns:ds="http://schemas.openxmlformats.org/officeDocument/2006/customXml" ds:itemID="{6621C32B-1991-4F8C-A0D4-514613DC0B4B}">
+<ds:datastoreItem xmlns:ds="http://schemas.openxmlformats.org/officeDocument/2006/customXml" ds:itemID="{862B5745-DBC5-4BD7-A05D-9E5FCA7E5EED}">
   <ds:schemaRefs>
     <ds:schemaRef ds:uri="http://schemas.openxmlformats.org/officeDocument/2006/bibliography"/>
   </ds:schemaRefs>
